--- a/DBT Assignment4.docx
+++ b/DBT Assignment4.docx
@@ -1,11 +1,11 @@
 
 <file path=word/document.xml><?xml version="1.0" encoding="utf-8"?>
-<w:document xmlns:mc="http://schemas.openxmlformats.org/markup-compatibility/2006" xmlns:ve="http://schemas.openxmlformats.org/markup-compatibility/2006" xmlns:o="urn:schemas-microsoft-com:office:office" xmlns:r="http://schemas.openxmlformats.org/officeDocument/2006/relationships" xmlns:m="http://schemas.openxmlformats.org/officeDocument/2006/math" xmlns:v="urn:schemas-microsoft-com:vml" xmlns:wp="http://schemas.openxmlformats.org/drawingml/2006/wordprocessingDrawing" xmlns:w10="urn:schemas-microsoft-com:office:word" xmlns:w="http://schemas.openxmlformats.org/wordprocessingml/2006/main" xmlns:wne="http://schemas.microsoft.com/office/word/2006/wordml" xmlns:a="http://schemas.openxmlformats.org/drawingml/2006/main" xmlns:pic="http://schemas.openxmlformats.org/drawingml/2006/picture" xmlns:wpg="http://schemas.microsoft.com/office/word/2010/wordprocessingGroup" xmlns:wps="http://schemas.microsoft.com/office/word/2010/wordprocessingShape" xmlns:w14="http://schemas.microsoft.com/office/word/2010/wordml" mc:Ignorable="w14" xml:space="preserve">
+<w:document xmlns:wpc="http://schemas.microsoft.com/office/word/2010/wordprocessingCanvas" xmlns:cx="http://schemas.microsoft.com/office/drawing/2014/chartex" xmlns:cx1="http://schemas.microsoft.com/office/drawing/2015/9/8/chartex" xmlns:cx2="http://schemas.microsoft.com/office/drawing/2015/10/21/chartex" xmlns:cx3="http://schemas.microsoft.com/office/drawing/2016/5/9/chartex" xmlns:cx4="http://schemas.microsoft.com/office/drawing/2016/5/10/chartex" xmlns:cx5="http://schemas.microsoft.com/office/drawing/2016/5/11/chartex" xmlns:cx6="http://schemas.microsoft.com/office/drawing/2016/5/12/chartex" xmlns:cx7="http://schemas.microsoft.com/office/drawing/2016/5/13/chartex" xmlns:cx8="http://schemas.microsoft.com/office/drawing/2016/5/14/chartex" xmlns:mc="http://schemas.openxmlformats.org/markup-compatibility/2006" xmlns:aink="http://schemas.microsoft.com/office/drawing/2016/ink" xmlns:am3d="http://schemas.microsoft.com/office/drawing/2017/model3d" xmlns:o="urn:schemas-microsoft-com:office:office" xmlns:r="http://schemas.openxmlformats.org/officeDocument/2006/relationships" xmlns:m="http://schemas.openxmlformats.org/officeDocument/2006/math" xmlns:v="urn:schemas-microsoft-com:vml" xmlns:wp14="http://schemas.microsoft.com/office/word/2010/wordprocessingDrawing" xmlns:wp="http://schemas.openxmlformats.org/drawingml/2006/wordprocessingDrawing" xmlns:w10="urn:schemas-microsoft-com:office:word" xmlns:w="http://schemas.openxmlformats.org/wordprocessingml/2006/main" xmlns:w14="http://schemas.microsoft.com/office/word/2010/wordml" xmlns:w15="http://schemas.microsoft.com/office/word/2012/wordml" xmlns:w16cid="http://schemas.microsoft.com/office/word/2016/wordml/cid" xmlns:w16se="http://schemas.microsoft.com/office/word/2015/wordml/symex" xmlns:wpg="http://schemas.microsoft.com/office/word/2010/wordprocessingGroup" xmlns:wpi="http://schemas.microsoft.com/office/word/2010/wordprocessingInk" xmlns:wne="http://schemas.microsoft.com/office/word/2006/wordml" xmlns:wps="http://schemas.microsoft.com/office/word/2010/wordprocessingShape" mc:Ignorable="w14 w15 w16se w16cid wp14">
   <w:body>
     <w:p>
       <w:pPr>
         <w:spacing w:before="76"/>
-        <w:ind w:left="2" w:right="0" w:firstLine="0"/>
+        <w:ind w:left="2"/>
         <w:jc w:val="center"/>
         <w:rPr>
           <w:b/>
@@ -20,7 +20,7 @@
           <w:sz w:val="24"/>
           <w:u w:val="single"/>
         </w:rPr>
-        <w:t>Assignment </w:t>
+        <w:t xml:space="preserve">Assignment </w:t>
       </w:r>
       <w:r>
         <w:rPr>
@@ -41,48 +41,35 @@
         </w:rPr>
       </w:pPr>
       <w:r>
-        <w:rPr>
-          <w:u w:val="single"/>
-        </w:rPr>
         <w:t>Retrieving</w:t>
       </w:r>
       <w:r>
         <w:rPr>
           <w:spacing w:val="-4"/>
-          <w:u w:val="single"/>
-        </w:rPr>
-        <w:t> </w:t>
-      </w:r>
-      <w:r>
-        <w:rPr>
-          <w:u w:val="single"/>
-        </w:rPr>
+        </w:rPr>
+        <w:t xml:space="preserve"> </w:t>
+      </w:r>
+      <w:r>
         <w:t>Information</w:t>
       </w:r>
       <w:r>
         <w:rPr>
           <w:spacing w:val="-2"/>
-          <w:u w:val="single"/>
-        </w:rPr>
-        <w:t> </w:t>
-      </w:r>
-      <w:r>
-        <w:rPr>
-          <w:u w:val="single"/>
-        </w:rPr>
+        </w:rPr>
+        <w:t xml:space="preserve"> </w:t>
+      </w:r>
+      <w:r>
         <w:t>from</w:t>
       </w:r>
       <w:r>
         <w:rPr>
           <w:spacing w:val="-5"/>
-          <w:u w:val="single"/>
-        </w:rPr>
-        <w:t> </w:t>
+        </w:rPr>
+        <w:t xml:space="preserve"> </w:t>
       </w:r>
       <w:r>
         <w:rPr>
           <w:spacing w:val="-2"/>
-          <w:u w:val="single"/>
         </w:rPr>
         <w:t>Tables.</w:t>
       </w:r>
@@ -95,11 +82,10 @@
           <w:numId w:val="1"/>
         </w:numPr>
         <w:tabs>
-          <w:tab w:pos="820" w:val="left" w:leader="none"/>
+          <w:tab w:val="left" w:pos="820"/>
         </w:tabs>
-        <w:spacing w:line="240" w:lineRule="auto" w:before="271" w:after="0"/>
-        <w:ind w:left="820" w:right="104" w:hanging="360"/>
-        <w:jc w:val="left"/>
+        <w:spacing w:before="271"/>
+        <w:ind w:right="104"/>
         <w:rPr>
           <w:sz w:val="24"/>
         </w:rPr>
@@ -110,6 +96,94 @@
         </w:rPr>
         <w:t>Write a select command that produces the order number, amount, and date for all rows in the Orders table.</w:t>
       </w:r>
+    </w:p>
+    <w:p>
+      <w:pPr>
+        <w:pStyle w:val="BodyText"/>
+      </w:pPr>
+    </w:p>
+    <w:p>
+      <w:pPr>
+        <w:pStyle w:val="BodyText"/>
+      </w:pPr>
+      <w:r>
+        <w:rPr>
+          <w:noProof/>
+        </w:rPr>
+        <w:drawing>
+          <wp:inline distT="0" distB="0" distL="0" distR="0">
+            <wp:extent cx="5613400" cy="6727974"/>
+            <wp:effectExtent l="0" t="0" r="6350" b="0"/>
+            <wp:docPr id="1" name="Picture 1"/>
+            <wp:cNvGraphicFramePr>
+              <a:graphicFrameLocks xmlns:a="http://schemas.openxmlformats.org/drawingml/2006/main" noChangeAspect="1"/>
+            </wp:cNvGraphicFramePr>
+            <a:graphic xmlns:a="http://schemas.openxmlformats.org/drawingml/2006/main">
+              <a:graphicData uri="http://schemas.openxmlformats.org/drawingml/2006/picture">
+                <pic:pic xmlns:pic="http://schemas.openxmlformats.org/drawingml/2006/picture">
+                  <pic:nvPicPr>
+                    <pic:cNvPr id="0" name="Picture 1"/>
+                    <pic:cNvPicPr>
+                      <a:picLocks noChangeAspect="1" noChangeArrowheads="1"/>
+                    </pic:cNvPicPr>
+                  </pic:nvPicPr>
+                  <pic:blipFill>
+                    <a:blip r:embed="rId5">
+                      <a:extLst>
+                        <a:ext uri="{28A0092B-C50C-407E-A947-70E740481C1C}">
+                          <a14:useLocalDpi xmlns:a14="http://schemas.microsoft.com/office/drawing/2010/main" val="0"/>
+                        </a:ext>
+                      </a:extLst>
+                    </a:blip>
+                    <a:srcRect/>
+                    <a:stretch>
+                      <a:fillRect/>
+                    </a:stretch>
+                  </pic:blipFill>
+                  <pic:spPr bwMode="auto">
+                    <a:xfrm>
+                      <a:off x="0" y="0"/>
+                      <a:ext cx="5613400" cy="6727974"/>
+                    </a:xfrm>
+                    <a:prstGeom prst="rect">
+                      <a:avLst/>
+                    </a:prstGeom>
+                    <a:noFill/>
+                    <a:ln>
+                      <a:noFill/>
+                    </a:ln>
+                  </pic:spPr>
+                </pic:pic>
+              </a:graphicData>
+            </a:graphic>
+          </wp:inline>
+        </w:drawing>
+      </w:r>
+    </w:p>
+    <w:p>
+      <w:pPr>
+        <w:pStyle w:val="BodyText"/>
+      </w:pPr>
+    </w:p>
+    <w:p>
+      <w:pPr>
+        <w:pStyle w:val="BodyText"/>
+      </w:pPr>
+    </w:p>
+    <w:p>
+      <w:pPr>
+        <w:pStyle w:val="BodyText"/>
+      </w:pPr>
+    </w:p>
+    <w:p>
+      <w:pPr>
+        <w:pStyle w:val="BodyText"/>
+      </w:pPr>
+    </w:p>
+    <w:p>
+      <w:pPr>
+        <w:pStyle w:val="BodyText"/>
+      </w:pPr>
     </w:p>
     <w:p>
       <w:pPr>
@@ -124,19 +198,18 @@
           <w:numId w:val="1"/>
         </w:numPr>
         <w:tabs>
-          <w:tab w:pos="820" w:val="left" w:leader="none"/>
+          <w:tab w:val="left" w:pos="820"/>
         </w:tabs>
-        <w:spacing w:line="240" w:lineRule="auto" w:before="0" w:after="0"/>
-        <w:ind w:left="820" w:right="105" w:hanging="360"/>
-        <w:jc w:val="left"/>
-        <w:rPr>
-          <w:sz w:val="24"/>
-        </w:rPr>
-      </w:pPr>
-      <w:r>
-        <w:rPr>
-          <w:sz w:val="24"/>
-        </w:rPr>
+        <w:ind w:right="105"/>
+        <w:rPr>
+          <w:sz w:val="24"/>
+        </w:rPr>
+      </w:pPr>
+      <w:r>
+        <w:rPr>
+          <w:sz w:val="24"/>
+        </w:rPr>
+        <w:lastRenderedPageBreak/>
         <w:t>Write</w:t>
       </w:r>
       <w:r>
@@ -144,7 +217,7 @@
           <w:spacing w:val="40"/>
           <w:sz w:val="24"/>
         </w:rPr>
-        <w:t> </w:t>
+        <w:t xml:space="preserve"> </w:t>
       </w:r>
       <w:r>
         <w:rPr>
@@ -157,7 +230,7 @@
           <w:spacing w:val="40"/>
           <w:sz w:val="24"/>
         </w:rPr>
-        <w:t> </w:t>
+        <w:t xml:space="preserve"> </w:t>
       </w:r>
       <w:r>
         <w:rPr>
@@ -170,7 +243,7 @@
           <w:spacing w:val="37"/>
           <w:sz w:val="24"/>
         </w:rPr>
-        <w:t> </w:t>
+        <w:t xml:space="preserve"> </w:t>
       </w:r>
       <w:r>
         <w:rPr>
@@ -183,7 +256,7 @@
           <w:spacing w:val="40"/>
           <w:sz w:val="24"/>
         </w:rPr>
-        <w:t> </w:t>
+        <w:t xml:space="preserve"> </w:t>
       </w:r>
       <w:r>
         <w:rPr>
@@ -196,7 +269,7 @@
           <w:spacing w:val="40"/>
           <w:sz w:val="24"/>
         </w:rPr>
-        <w:t> </w:t>
+        <w:t xml:space="preserve"> </w:t>
       </w:r>
       <w:r>
         <w:rPr>
@@ -209,7 +282,7 @@
           <w:spacing w:val="40"/>
           <w:sz w:val="24"/>
         </w:rPr>
-        <w:t> </w:t>
+        <w:t xml:space="preserve"> </w:t>
       </w:r>
       <w:r>
         <w:rPr>
@@ -222,7 +295,7 @@
           <w:spacing w:val="40"/>
           <w:sz w:val="24"/>
         </w:rPr>
-        <w:t> </w:t>
+        <w:t xml:space="preserve"> </w:t>
       </w:r>
       <w:r>
         <w:rPr>
@@ -235,7 +308,7 @@
           <w:spacing w:val="40"/>
           <w:sz w:val="24"/>
         </w:rPr>
-        <w:t> </w:t>
+        <w:t xml:space="preserve"> </w:t>
       </w:r>
       <w:r>
         <w:rPr>
@@ -248,7 +321,7 @@
           <w:spacing w:val="40"/>
           <w:sz w:val="24"/>
         </w:rPr>
-        <w:t> </w:t>
+        <w:t xml:space="preserve"> </w:t>
       </w:r>
       <w:r>
         <w:rPr>
@@ -261,7 +334,7 @@
           <w:spacing w:val="40"/>
           <w:sz w:val="24"/>
         </w:rPr>
-        <w:t> </w:t>
+        <w:t xml:space="preserve"> </w:t>
       </w:r>
       <w:r>
         <w:rPr>
@@ -274,7 +347,7 @@
           <w:spacing w:val="40"/>
           <w:sz w:val="24"/>
         </w:rPr>
-        <w:t> </w:t>
+        <w:t xml:space="preserve"> </w:t>
       </w:r>
       <w:r>
         <w:rPr>
@@ -287,7 +360,7 @@
           <w:spacing w:val="40"/>
           <w:sz w:val="24"/>
         </w:rPr>
-        <w:t> </w:t>
+        <w:t xml:space="preserve"> </w:t>
       </w:r>
       <w:r>
         <w:rPr>
@@ -300,13 +373,76 @@
           <w:spacing w:val="40"/>
           <w:sz w:val="24"/>
         </w:rPr>
-        <w:t> </w:t>
+        <w:t xml:space="preserve"> </w:t>
       </w:r>
       <w:r>
         <w:rPr>
           <w:sz w:val="24"/>
         </w:rPr>
         <w:t>the salesperson’s number is 1001.</w:t>
+      </w:r>
+    </w:p>
+    <w:p>
+      <w:pPr>
+        <w:pStyle w:val="BodyText"/>
+      </w:pPr>
+    </w:p>
+    <w:p>
+      <w:pPr>
+        <w:pStyle w:val="BodyText"/>
+      </w:pPr>
+      <w:r>
+        <w:rPr>
+          <w:noProof/>
+        </w:rPr>
+        <w:drawing>
+          <wp:inline distT="0" distB="0" distL="0" distR="0" wp14:anchorId="41F5B1AA" wp14:editId="09ADADDD">
+            <wp:extent cx="5613400" cy="1448435"/>
+            <wp:effectExtent l="0" t="0" r="6350" b="0"/>
+            <wp:docPr id="2" name="Picture 2"/>
+            <wp:cNvGraphicFramePr>
+              <a:graphicFrameLocks xmlns:a="http://schemas.openxmlformats.org/drawingml/2006/main" noChangeAspect="1"/>
+            </wp:cNvGraphicFramePr>
+            <a:graphic xmlns:a="http://schemas.openxmlformats.org/drawingml/2006/main">
+              <a:graphicData uri="http://schemas.openxmlformats.org/drawingml/2006/picture">
+                <pic:pic xmlns:pic="http://schemas.openxmlformats.org/drawingml/2006/picture">
+                  <pic:nvPicPr>
+                    <pic:cNvPr id="0" name="Picture 3"/>
+                    <pic:cNvPicPr>
+                      <a:picLocks noChangeAspect="1" noChangeArrowheads="1"/>
+                    </pic:cNvPicPr>
+                  </pic:nvPicPr>
+                  <pic:blipFill>
+                    <a:blip r:embed="rId6">
+                      <a:extLst>
+                        <a:ext uri="{28A0092B-C50C-407E-A947-70E740481C1C}">
+                          <a14:useLocalDpi xmlns:a14="http://schemas.microsoft.com/office/drawing/2010/main" val="0"/>
+                        </a:ext>
+                      </a:extLst>
+                    </a:blip>
+                    <a:srcRect/>
+                    <a:stretch>
+                      <a:fillRect/>
+                    </a:stretch>
+                  </pic:blipFill>
+                  <pic:spPr bwMode="auto">
+                    <a:xfrm>
+                      <a:off x="0" y="0"/>
+                      <a:ext cx="5613400" cy="1448435"/>
+                    </a:xfrm>
+                    <a:prstGeom prst="rect">
+                      <a:avLst/>
+                    </a:prstGeom>
+                    <a:noFill/>
+                    <a:ln>
+                      <a:noFill/>
+                    </a:ln>
+                  </pic:spPr>
+                </pic:pic>
+              </a:graphicData>
+            </a:graphic>
+          </wp:inline>
+        </w:drawing>
       </w:r>
     </w:p>
     <w:p>
@@ -322,11 +458,8 @@
           <w:numId w:val="1"/>
         </w:numPr>
         <w:tabs>
-          <w:tab w:pos="820" w:val="left" w:leader="none"/>
+          <w:tab w:val="left" w:pos="820"/>
         </w:tabs>
-        <w:spacing w:line="240" w:lineRule="auto" w:before="0" w:after="0"/>
-        <w:ind w:left="820" w:right="106" w:hanging="360"/>
-        <w:jc w:val="left"/>
         <w:rPr>
           <w:sz w:val="24"/>
         </w:rPr>
@@ -342,7 +475,7 @@
           <w:spacing w:val="72"/>
           <w:sz w:val="24"/>
         </w:rPr>
-        <w:t> </w:t>
+        <w:t xml:space="preserve"> </w:t>
       </w:r>
       <w:r>
         <w:rPr>
@@ -355,7 +488,7 @@
           <w:spacing w:val="72"/>
           <w:sz w:val="24"/>
         </w:rPr>
-        <w:t> </w:t>
+        <w:t xml:space="preserve"> </w:t>
       </w:r>
       <w:r>
         <w:rPr>
@@ -368,7 +501,7 @@
           <w:spacing w:val="68"/>
           <w:sz w:val="24"/>
         </w:rPr>
-        <w:t> </w:t>
+        <w:t xml:space="preserve"> </w:t>
       </w:r>
       <w:r>
         <w:rPr>
@@ -381,7 +514,7 @@
           <w:spacing w:val="75"/>
           <w:sz w:val="24"/>
         </w:rPr>
-        <w:t> </w:t>
+        <w:t xml:space="preserve"> </w:t>
       </w:r>
       <w:r>
         <w:rPr>
@@ -394,7 +527,7 @@
           <w:spacing w:val="75"/>
           <w:sz w:val="24"/>
         </w:rPr>
-        <w:t> </w:t>
+        <w:t xml:space="preserve"> </w:t>
       </w:r>
       <w:r>
         <w:rPr>
@@ -407,7 +540,7 @@
           <w:spacing w:val="73"/>
           <w:sz w:val="24"/>
         </w:rPr>
-        <w:t> </w:t>
+        <w:t xml:space="preserve"> </w:t>
       </w:r>
       <w:r>
         <w:rPr>
@@ -420,7 +553,7 @@
           <w:spacing w:val="73"/>
           <w:sz w:val="24"/>
         </w:rPr>
-        <w:t> </w:t>
+        <w:t xml:space="preserve"> </w:t>
       </w:r>
       <w:r>
         <w:rPr>
@@ -433,7 +566,7 @@
           <w:spacing w:val="73"/>
           <w:sz w:val="24"/>
         </w:rPr>
-        <w:t> </w:t>
+        <w:t xml:space="preserve"> </w:t>
       </w:r>
       <w:r>
         <w:rPr>
@@ -446,7 +579,7 @@
           <w:spacing w:val="74"/>
           <w:sz w:val="24"/>
         </w:rPr>
-        <w:t> </w:t>
+        <w:t xml:space="preserve"> </w:t>
       </w:r>
       <w:r>
         <w:rPr>
@@ -459,7 +592,7 @@
           <w:spacing w:val="75"/>
           <w:sz w:val="24"/>
         </w:rPr>
-        <w:t> </w:t>
+        <w:t xml:space="preserve"> </w:t>
       </w:r>
       <w:r>
         <w:rPr>
@@ -472,7 +605,7 @@
           <w:spacing w:val="75"/>
           <w:sz w:val="24"/>
         </w:rPr>
-        <w:t> </w:t>
+        <w:t xml:space="preserve"> </w:t>
       </w:r>
       <w:r>
         <w:rPr>
@@ -485,13 +618,104 @@
           <w:spacing w:val="74"/>
           <w:sz w:val="24"/>
         </w:rPr>
-        <w:t> </w:t>
-      </w:r>
-      <w:r>
-        <w:rPr>
-          <w:sz w:val="24"/>
-        </w:rPr>
-        <w:t>the following order: city, sname, snum, comm.</w:t>
+        <w:t xml:space="preserve"> </w:t>
+      </w:r>
+      <w:r>
+        <w:rPr>
+          <w:sz w:val="24"/>
+        </w:rPr>
+        <w:t xml:space="preserve">the following order: city, </w:t>
+      </w:r>
+      <w:proofErr w:type="spellStart"/>
+      <w:r>
+        <w:rPr>
+          <w:sz w:val="24"/>
+        </w:rPr>
+        <w:t>sname</w:t>
+      </w:r>
+      <w:proofErr w:type="spellEnd"/>
+      <w:r>
+        <w:rPr>
+          <w:sz w:val="24"/>
+        </w:rPr>
+        <w:t xml:space="preserve">, </w:t>
+      </w:r>
+      <w:proofErr w:type="spellStart"/>
+      <w:r>
+        <w:rPr>
+          <w:sz w:val="24"/>
+        </w:rPr>
+        <w:t>snum</w:t>
+      </w:r>
+      <w:proofErr w:type="spellEnd"/>
+      <w:r>
+        <w:rPr>
+          <w:sz w:val="24"/>
+        </w:rPr>
+        <w:t>, comm.</w:t>
+      </w:r>
+    </w:p>
+    <w:p>
+      <w:pPr>
+        <w:pStyle w:val="BodyText"/>
+      </w:pPr>
+    </w:p>
+    <w:p>
+      <w:pPr>
+        <w:pStyle w:val="BodyText"/>
+      </w:pPr>
+      <w:r>
+        <w:rPr>
+          <w:noProof/>
+        </w:rPr>
+        <w:drawing>
+          <wp:inline distT="0" distB="0" distL="0" distR="0">
+            <wp:extent cx="5613400" cy="1999222"/>
+            <wp:effectExtent l="0" t="0" r="6350" b="1270"/>
+            <wp:docPr id="3" name="Picture 3"/>
+            <wp:cNvGraphicFramePr>
+              <a:graphicFrameLocks xmlns:a="http://schemas.openxmlformats.org/drawingml/2006/main" noChangeAspect="1"/>
+            </wp:cNvGraphicFramePr>
+            <a:graphic xmlns:a="http://schemas.openxmlformats.org/drawingml/2006/main">
+              <a:graphicData uri="http://schemas.openxmlformats.org/drawingml/2006/picture">
+                <pic:pic xmlns:pic="http://schemas.openxmlformats.org/drawingml/2006/picture">
+                  <pic:nvPicPr>
+                    <pic:cNvPr id="0" name="Picture 5"/>
+                    <pic:cNvPicPr>
+                      <a:picLocks noChangeAspect="1" noChangeArrowheads="1"/>
+                    </pic:cNvPicPr>
+                  </pic:nvPicPr>
+                  <pic:blipFill>
+                    <a:blip r:embed="rId7">
+                      <a:extLst>
+                        <a:ext uri="{28A0092B-C50C-407E-A947-70E740481C1C}">
+                          <a14:useLocalDpi xmlns:a14="http://schemas.microsoft.com/office/drawing/2010/main" val="0"/>
+                        </a:ext>
+                      </a:extLst>
+                    </a:blip>
+                    <a:srcRect/>
+                    <a:stretch>
+                      <a:fillRect/>
+                    </a:stretch>
+                  </pic:blipFill>
+                  <pic:spPr bwMode="auto">
+                    <a:xfrm>
+                      <a:off x="0" y="0"/>
+                      <a:ext cx="5613400" cy="1999222"/>
+                    </a:xfrm>
+                    <a:prstGeom prst="rect">
+                      <a:avLst/>
+                    </a:prstGeom>
+                    <a:noFill/>
+                    <a:ln>
+                      <a:noFill/>
+                    </a:ln>
+                  </pic:spPr>
+                </pic:pic>
+              </a:graphicData>
+            </a:graphic>
+          </wp:inline>
+        </w:drawing>
       </w:r>
     </w:p>
     <w:p>
@@ -507,11 +731,8 @@
           <w:numId w:val="1"/>
         </w:numPr>
         <w:tabs>
-          <w:tab w:pos="820" w:val="left" w:leader="none"/>
+          <w:tab w:val="left" w:pos="820"/>
         </w:tabs>
-        <w:spacing w:line="240" w:lineRule="auto" w:before="0" w:after="0"/>
-        <w:ind w:left="820" w:right="106" w:hanging="360"/>
-        <w:jc w:val="left"/>
         <w:rPr>
           <w:sz w:val="24"/>
         </w:rPr>
@@ -527,7 +748,7 @@
           <w:spacing w:val="24"/>
           <w:sz w:val="24"/>
         </w:rPr>
-        <w:t> </w:t>
+        <w:t xml:space="preserve"> </w:t>
       </w:r>
       <w:r>
         <w:rPr>
@@ -540,7 +761,7 @@
           <w:spacing w:val="24"/>
           <w:sz w:val="24"/>
         </w:rPr>
-        <w:t> </w:t>
+        <w:t xml:space="preserve"> </w:t>
       </w:r>
       <w:r>
         <w:rPr>
@@ -553,7 +774,7 @@
           <w:spacing w:val="26"/>
           <w:sz w:val="24"/>
         </w:rPr>
-        <w:t> </w:t>
+        <w:t xml:space="preserve"> </w:t>
       </w:r>
       <w:r>
         <w:rPr>
@@ -566,7 +787,7 @@
           <w:spacing w:val="27"/>
           <w:sz w:val="24"/>
         </w:rPr>
-        <w:t> </w:t>
+        <w:t xml:space="preserve"> </w:t>
       </w:r>
       <w:r>
         <w:rPr>
@@ -579,7 +800,7 @@
           <w:spacing w:val="25"/>
           <w:sz w:val="24"/>
         </w:rPr>
-        <w:t> </w:t>
+        <w:t xml:space="preserve"> </w:t>
       </w:r>
       <w:r>
         <w:rPr>
@@ -592,7 +813,7 @@
           <w:spacing w:val="25"/>
           <w:sz w:val="24"/>
         </w:rPr>
-        <w:t> </w:t>
+        <w:t xml:space="preserve"> </w:t>
       </w:r>
       <w:r>
         <w:rPr>
@@ -605,7 +826,7 @@
           <w:spacing w:val="25"/>
           <w:sz w:val="24"/>
         </w:rPr>
-        <w:t> </w:t>
+        <w:t xml:space="preserve"> </w:t>
       </w:r>
       <w:r>
         <w:rPr>
@@ -618,7 +839,7 @@
           <w:spacing w:val="25"/>
           <w:sz w:val="24"/>
         </w:rPr>
-        <w:t> </w:t>
+        <w:t xml:space="preserve"> </w:t>
       </w:r>
       <w:r>
         <w:rPr>
@@ -631,7 +852,7 @@
           <w:spacing w:val="25"/>
           <w:sz w:val="24"/>
         </w:rPr>
-        <w:t> </w:t>
+        <w:t xml:space="preserve"> </w:t>
       </w:r>
       <w:r>
         <w:rPr>
@@ -644,7 +865,7 @@
           <w:spacing w:val="25"/>
           <w:sz w:val="24"/>
         </w:rPr>
-        <w:t> </w:t>
+        <w:t xml:space="preserve"> </w:t>
       </w:r>
       <w:r>
         <w:rPr>
@@ -657,7 +878,7 @@
           <w:spacing w:val="24"/>
           <w:sz w:val="24"/>
         </w:rPr>
-        <w:t> </w:t>
+        <w:t xml:space="preserve"> </w:t>
       </w:r>
       <w:r>
         <w:rPr>
@@ -670,7 +891,7 @@
           <w:spacing w:val="24"/>
           <w:sz w:val="24"/>
         </w:rPr>
-        <w:t> </w:t>
+        <w:t xml:space="preserve"> </w:t>
       </w:r>
       <w:r>
         <w:rPr>
@@ -678,6 +899,155 @@
         </w:rPr>
         <w:t>each customer in San Jose.</w:t>
       </w:r>
+    </w:p>
+    <w:p>
+      <w:pPr>
+        <w:pStyle w:val="ListParagraph"/>
+        <w:tabs>
+          <w:tab w:val="left" w:pos="820"/>
+        </w:tabs>
+        <w:ind w:firstLine="0"/>
+        <w:rPr>
+          <w:sz w:val="24"/>
+        </w:rPr>
+      </w:pPr>
+    </w:p>
+    <w:p>
+      <w:pPr>
+        <w:pStyle w:val="BodyText"/>
+        <w:spacing w:before="1"/>
+      </w:pPr>
+      <w:r>
+        <w:rPr>
+          <w:noProof/>
+        </w:rPr>
+        <w:drawing>
+          <wp:inline distT="0" distB="0" distL="0" distR="0">
+            <wp:extent cx="5613400" cy="1149789"/>
+            <wp:effectExtent l="0" t="0" r="6350" b="0"/>
+            <wp:docPr id="4" name="Picture 4"/>
+            <wp:cNvGraphicFramePr>
+              <a:graphicFrameLocks xmlns:a="http://schemas.openxmlformats.org/drawingml/2006/main" noChangeAspect="1"/>
+            </wp:cNvGraphicFramePr>
+            <a:graphic xmlns:a="http://schemas.openxmlformats.org/drawingml/2006/main">
+              <a:graphicData uri="http://schemas.openxmlformats.org/drawingml/2006/picture">
+                <pic:pic xmlns:pic="http://schemas.openxmlformats.org/drawingml/2006/picture">
+                  <pic:nvPicPr>
+                    <pic:cNvPr id="0" name="Picture 7"/>
+                    <pic:cNvPicPr>
+                      <a:picLocks noChangeAspect="1" noChangeArrowheads="1"/>
+                    </pic:cNvPicPr>
+                  </pic:nvPicPr>
+                  <pic:blipFill>
+                    <a:blip r:embed="rId8">
+                      <a:extLst>
+                        <a:ext uri="{28A0092B-C50C-407E-A947-70E740481C1C}">
+                          <a14:useLocalDpi xmlns:a14="http://schemas.microsoft.com/office/drawing/2010/main" val="0"/>
+                        </a:ext>
+                      </a:extLst>
+                    </a:blip>
+                    <a:srcRect/>
+                    <a:stretch>
+                      <a:fillRect/>
+                    </a:stretch>
+                  </pic:blipFill>
+                  <pic:spPr bwMode="auto">
+                    <a:xfrm>
+                      <a:off x="0" y="0"/>
+                      <a:ext cx="5613400" cy="1149789"/>
+                    </a:xfrm>
+                    <a:prstGeom prst="rect">
+                      <a:avLst/>
+                    </a:prstGeom>
+                    <a:noFill/>
+                    <a:ln>
+                      <a:noFill/>
+                    </a:ln>
+                  </pic:spPr>
+                </pic:pic>
+              </a:graphicData>
+            </a:graphic>
+          </wp:inline>
+        </w:drawing>
+      </w:r>
+    </w:p>
+    <w:p>
+      <w:pPr>
+        <w:pStyle w:val="BodyText"/>
+        <w:spacing w:before="1"/>
+      </w:pPr>
+    </w:p>
+    <w:p>
+      <w:pPr>
+        <w:pStyle w:val="BodyText"/>
+        <w:spacing w:before="1"/>
+      </w:pPr>
+    </w:p>
+    <w:p>
+      <w:pPr>
+        <w:pStyle w:val="BodyText"/>
+        <w:spacing w:before="1"/>
+      </w:pPr>
+    </w:p>
+    <w:p>
+      <w:pPr>
+        <w:pStyle w:val="BodyText"/>
+        <w:spacing w:before="1"/>
+      </w:pPr>
+    </w:p>
+    <w:p>
+      <w:pPr>
+        <w:pStyle w:val="BodyText"/>
+        <w:spacing w:before="1"/>
+      </w:pPr>
+    </w:p>
+    <w:p>
+      <w:pPr>
+        <w:pStyle w:val="BodyText"/>
+        <w:spacing w:before="1"/>
+      </w:pPr>
+    </w:p>
+    <w:p>
+      <w:pPr>
+        <w:pStyle w:val="BodyText"/>
+        <w:spacing w:before="1"/>
+      </w:pPr>
+    </w:p>
+    <w:p>
+      <w:pPr>
+        <w:pStyle w:val="BodyText"/>
+        <w:spacing w:before="1"/>
+      </w:pPr>
+    </w:p>
+    <w:p>
+      <w:pPr>
+        <w:pStyle w:val="BodyText"/>
+        <w:spacing w:before="1"/>
+      </w:pPr>
+    </w:p>
+    <w:p>
+      <w:pPr>
+        <w:pStyle w:val="BodyText"/>
+        <w:spacing w:before="1"/>
+      </w:pPr>
+    </w:p>
+    <w:p>
+      <w:pPr>
+        <w:pStyle w:val="BodyText"/>
+        <w:spacing w:before="1"/>
+      </w:pPr>
+    </w:p>
+    <w:p>
+      <w:pPr>
+        <w:pStyle w:val="BodyText"/>
+        <w:spacing w:before="1"/>
+      </w:pPr>
+    </w:p>
+    <w:p>
+      <w:pPr>
+        <w:pStyle w:val="BodyText"/>
+        <w:spacing w:before="1"/>
+      </w:pPr>
     </w:p>
     <w:p>
       <w:pPr>
@@ -693,27 +1063,40 @@
           <w:numId w:val="1"/>
         </w:numPr>
         <w:tabs>
-          <w:tab w:pos="820" w:val="left" w:leader="none"/>
+          <w:tab w:val="left" w:pos="820"/>
         </w:tabs>
-        <w:spacing w:line="240" w:lineRule="auto" w:before="0" w:after="0"/>
-        <w:ind w:left="820" w:right="102" w:hanging="360"/>
-        <w:jc w:val="left"/>
-        <w:rPr>
-          <w:sz w:val="24"/>
-        </w:rPr>
-      </w:pPr>
-      <w:r>
-        <w:rPr>
-          <w:sz w:val="24"/>
-        </w:rPr>
-        <w:t>Write a query that will produce the snum values of all salespeople (suppress the</w:t>
+        <w:ind w:right="102"/>
+        <w:rPr>
+          <w:sz w:val="24"/>
+        </w:rPr>
+      </w:pPr>
+      <w:r>
+        <w:rPr>
+          <w:sz w:val="24"/>
+        </w:rPr>
+        <w:lastRenderedPageBreak/>
+        <w:t xml:space="preserve">Write a query that will produce the </w:t>
+      </w:r>
+      <w:proofErr w:type="spellStart"/>
+      <w:r>
+        <w:rPr>
+          <w:sz w:val="24"/>
+        </w:rPr>
+        <w:t>snum</w:t>
+      </w:r>
+      <w:proofErr w:type="spellEnd"/>
+      <w:r>
+        <w:rPr>
+          <w:sz w:val="24"/>
+        </w:rPr>
+        <w:t xml:space="preserve"> values of all salespeople (suppress the</w:t>
       </w:r>
       <w:r>
         <w:rPr>
           <w:spacing w:val="40"/>
           <w:sz w:val="24"/>
         </w:rPr>
-        <w:t> </w:t>
+        <w:t xml:space="preserve"> </w:t>
       </w:r>
       <w:r>
         <w:rPr>
@@ -724,8 +1107,85 @@
     </w:p>
     <w:p>
       <w:pPr>
-        <w:pStyle w:val="BodyText"/>
-      </w:pPr>
+        <w:pStyle w:val="ListParagraph"/>
+        <w:tabs>
+          <w:tab w:val="left" w:pos="820"/>
+        </w:tabs>
+        <w:ind w:right="102" w:firstLine="0"/>
+        <w:rPr>
+          <w:sz w:val="24"/>
+        </w:rPr>
+      </w:pPr>
+    </w:p>
+    <w:p>
+      <w:pPr>
+        <w:pStyle w:val="ListParagraph"/>
+        <w:tabs>
+          <w:tab w:val="left" w:pos="820"/>
+        </w:tabs>
+        <w:ind w:right="102" w:firstLine="0"/>
+        <w:rPr>
+          <w:sz w:val="24"/>
+        </w:rPr>
+      </w:pPr>
+    </w:p>
+    <w:p>
+      <w:pPr>
+        <w:pStyle w:val="BodyText"/>
+      </w:pPr>
+      <w:r>
+        <w:rPr>
+          <w:noProof/>
+        </w:rPr>
+        <w:drawing>
+          <wp:inline distT="0" distB="0" distL="0" distR="0">
+            <wp:extent cx="5613400" cy="1913528"/>
+            <wp:effectExtent l="0" t="0" r="6350" b="0"/>
+            <wp:docPr id="5" name="Picture 5"/>
+            <wp:cNvGraphicFramePr>
+              <a:graphicFrameLocks xmlns:a="http://schemas.openxmlformats.org/drawingml/2006/main" noChangeAspect="1"/>
+            </wp:cNvGraphicFramePr>
+            <a:graphic xmlns:a="http://schemas.openxmlformats.org/drawingml/2006/main">
+              <a:graphicData uri="http://schemas.openxmlformats.org/drawingml/2006/picture">
+                <pic:pic xmlns:pic="http://schemas.openxmlformats.org/drawingml/2006/picture">
+                  <pic:nvPicPr>
+                    <pic:cNvPr id="0" name="Picture 9"/>
+                    <pic:cNvPicPr>
+                      <a:picLocks noChangeAspect="1" noChangeArrowheads="1"/>
+                    </pic:cNvPicPr>
+                  </pic:nvPicPr>
+                  <pic:blipFill>
+                    <a:blip r:embed="rId9">
+                      <a:extLst>
+                        <a:ext uri="{28A0092B-C50C-407E-A947-70E740481C1C}">
+                          <a14:useLocalDpi xmlns:a14="http://schemas.microsoft.com/office/drawing/2010/main" val="0"/>
+                        </a:ext>
+                      </a:extLst>
+                    </a:blip>
+                    <a:srcRect/>
+                    <a:stretch>
+                      <a:fillRect/>
+                    </a:stretch>
+                  </pic:blipFill>
+                  <pic:spPr bwMode="auto">
+                    <a:xfrm>
+                      <a:off x="0" y="0"/>
+                      <a:ext cx="5613400" cy="1913528"/>
+                    </a:xfrm>
+                    <a:prstGeom prst="rect">
+                      <a:avLst/>
+                    </a:prstGeom>
+                    <a:noFill/>
+                    <a:ln>
+                      <a:noFill/>
+                    </a:ln>
+                  </pic:spPr>
+                </pic:pic>
+              </a:graphicData>
+            </a:graphic>
+          </wp:inline>
+        </w:drawing>
+      </w:r>
     </w:p>
     <w:p>
       <w:pPr>
@@ -881,80 +1341,34 @@
     <w:p>
       <w:pPr>
         <w:tabs>
-          <w:tab w:pos="4065" w:val="left" w:leader="none"/>
+          <w:tab w:val="left" w:pos="4065"/>
         </w:tabs>
         <w:spacing w:before="1"/>
-        <w:ind w:left="100" w:right="0" w:firstLine="0"/>
-        <w:jc w:val="left"/>
-        <w:rPr>
-          <w:sz w:val="24"/>
-        </w:rPr>
-      </w:pPr>
-      <w:r>
-        <w:rPr>
-          <w:i/>
-          <w:sz w:val="24"/>
-        </w:rPr>
-        <w:t>Sameer</w:t>
-      </w:r>
-      <w:r>
-        <w:rPr>
-          <w:i/>
-          <w:spacing w:val="-5"/>
-          <w:sz w:val="24"/>
-        </w:rPr>
-        <w:t> </w:t>
-      </w:r>
-      <w:r>
-        <w:rPr>
-          <w:i/>
-          <w:spacing w:val="-2"/>
-          <w:sz w:val="24"/>
-        </w:rPr>
-        <w:t>Dehadrai</w:t>
-      </w:r>
-      <w:r>
-        <w:rPr>
-          <w:i/>
-          <w:sz w:val="24"/>
-        </w:rPr>
-        <w:tab/>
-      </w:r>
-      <w:r>
-        <w:rPr>
-          <w:sz w:val="24"/>
-        </w:rPr>
-        <w:t>Page:</w:t>
-      </w:r>
-      <w:r>
-        <w:rPr>
-          <w:spacing w:val="-7"/>
-          <w:sz w:val="24"/>
-        </w:rPr>
-        <w:t> </w:t>
-      </w:r>
-      <w:r>
-        <w:rPr>
-          <w:spacing w:val="-10"/>
-          <w:sz w:val="24"/>
-        </w:rPr>
-        <w:t>1</w:t>
-      </w:r>
+        <w:ind w:left="100"/>
+        <w:rPr>
+          <w:sz w:val="24"/>
+        </w:rPr>
+      </w:pPr>
+      <w:bookmarkStart w:id="0" w:name="_GoBack"/>
+      <w:bookmarkEnd w:id="0"/>
     </w:p>
     <w:sectPr>
       <w:type w:val="continuous"/>
       <w:pgSz w:w="12240" w:h="15840"/>
-      <w:pgMar w:top="1360" w:bottom="280" w:left="1700" w:right="1700"/>
+      <w:pgMar w:top="1360" w:right="1700" w:bottom="280" w:left="1700" w:header="720" w:footer="720" w:gutter="0"/>
+      <w:cols w:space="720"/>
     </w:sectPr>
   </w:body>
 </w:document>
 </file>
 
 <file path=word/numbering.xml><?xml version="1.0" encoding="utf-8"?>
-<w:numbering xmlns:ve="http://schemas.openxmlformats.org/markup-compatibility/2006" xmlns:o="urn:schemas-microsoft-com:office:office" xmlns:r="http://schemas.openxmlformats.org/officeDocument/2006/relationships" xmlns:m="http://schemas.openxmlformats.org/officeDocument/2006/math" xmlns:v="urn:schemas-microsoft-com:vml" xmlns:wp="http://schemas.openxmlformats.org/drawingml/2006/wordprocessingDrawing" xmlns:w10="urn:schemas-microsoft-com:office:word" xmlns:w="http://schemas.openxmlformats.org/wordprocessingml/2006/main" xmlns:wne="http://schemas.microsoft.com/office/word/2006/wordml">
-  <w:abstractNum w:abstractNumId="0">
+<w:numbering xmlns:wpc="http://schemas.microsoft.com/office/word/2010/wordprocessingCanvas" xmlns:cx="http://schemas.microsoft.com/office/drawing/2014/chartex" xmlns:cx1="http://schemas.microsoft.com/office/drawing/2015/9/8/chartex" xmlns:cx2="http://schemas.microsoft.com/office/drawing/2015/10/21/chartex" xmlns:cx3="http://schemas.microsoft.com/office/drawing/2016/5/9/chartex" xmlns:cx4="http://schemas.microsoft.com/office/drawing/2016/5/10/chartex" xmlns:cx5="http://schemas.microsoft.com/office/drawing/2016/5/11/chartex" xmlns:cx6="http://schemas.microsoft.com/office/drawing/2016/5/12/chartex" xmlns:cx7="http://schemas.microsoft.com/office/drawing/2016/5/13/chartex" xmlns:cx8="http://schemas.microsoft.com/office/drawing/2016/5/14/chartex" xmlns:mc="http://schemas.openxmlformats.org/markup-compatibility/2006" xmlns:aink="http://schemas.microsoft.com/office/drawing/2016/ink" xmlns:am3d="http://schemas.microsoft.com/office/drawing/2017/model3d" xmlns:o="urn:schemas-microsoft-com:office:office" xmlns:r="http://schemas.openxmlformats.org/officeDocument/2006/relationships" xmlns:m="http://schemas.openxmlformats.org/officeDocument/2006/math" xmlns:v="urn:schemas-microsoft-com:vml" xmlns:wp14="http://schemas.microsoft.com/office/word/2010/wordprocessingDrawing" xmlns:wp="http://schemas.openxmlformats.org/drawingml/2006/wordprocessingDrawing" xmlns:w10="urn:schemas-microsoft-com:office:word" xmlns:w="http://schemas.openxmlformats.org/wordprocessingml/2006/main" xmlns:w14="http://schemas.microsoft.com/office/word/2010/wordml" xmlns:w15="http://schemas.microsoft.com/office/word/2012/wordml" xmlns:w16cid="http://schemas.microsoft.com/office/word/2016/wordml/cid" xmlns:w16se="http://schemas.microsoft.com/office/word/2015/wordml/symex" xmlns:wpg="http://schemas.microsoft.com/office/word/2010/wordprocessingGroup" xmlns:wpi="http://schemas.microsoft.com/office/word/2010/wordprocessingInk" xmlns:wne="http://schemas.microsoft.com/office/word/2006/wordml" xmlns:wps="http://schemas.microsoft.com/office/word/2010/wordprocessingShape" mc:Ignorable="w14 w15 w16se w16cid wp14">
+  <w:abstractNum w:abstractNumId="0" w15:restartNumberingAfterBreak="0">
+    <w:nsid w:val="773F7CE9"/>
     <w:multiLevelType w:val="hybridMultilevel"/>
-    <w:lvl w:ilvl="0">
+    <w:tmpl w:val="B832F10A"/>
+    <w:lvl w:ilvl="0" w:tplc="A77CD4B8">
       <w:start w:val="1"/>
       <w:numFmt w:val="decimal"/>
       <w:lvlText w:val="%1)"/>
@@ -964,7 +1378,7 @@
         <w:jc w:val="left"/>
       </w:pPr>
       <w:rPr>
-        <w:rFonts w:hint="default" w:ascii="Times New Roman" w:hAnsi="Times New Roman" w:eastAsia="Times New Roman" w:cs="Times New Roman"/>
+        <w:rFonts w:ascii="Times New Roman" w:eastAsia="Times New Roman" w:hAnsi="Times New Roman" w:cs="Times New Roman" w:hint="default"/>
         <w:b w:val="0"/>
         <w:bCs w:val="0"/>
         <w:i w:val="0"/>
@@ -976,8 +1390,7 @@
         <w:lang w:val="en-US" w:eastAsia="en-US" w:bidi="ar-SA"/>
       </w:rPr>
     </w:lvl>
-    <w:lvl w:ilvl="1">
-      <w:start w:val="0"/>
+    <w:lvl w:ilvl="1" w:tplc="271EFF88">
       <w:numFmt w:val="bullet"/>
       <w:lvlText w:val="•"/>
       <w:lvlJc w:val="left"/>
@@ -989,8 +1402,7 @@
         <w:lang w:val="en-US" w:eastAsia="en-US" w:bidi="ar-SA"/>
       </w:rPr>
     </w:lvl>
-    <w:lvl w:ilvl="2">
-      <w:start w:val="0"/>
+    <w:lvl w:ilvl="2" w:tplc="8E2A7FFC">
       <w:numFmt w:val="bullet"/>
       <w:lvlText w:val="•"/>
       <w:lvlJc w:val="left"/>
@@ -1002,8 +1414,7 @@
         <w:lang w:val="en-US" w:eastAsia="en-US" w:bidi="ar-SA"/>
       </w:rPr>
     </w:lvl>
-    <w:lvl w:ilvl="3">
-      <w:start w:val="0"/>
+    <w:lvl w:ilvl="3" w:tplc="508A142A">
       <w:numFmt w:val="bullet"/>
       <w:lvlText w:val="•"/>
       <w:lvlJc w:val="left"/>
@@ -1015,8 +1426,7 @@
         <w:lang w:val="en-US" w:eastAsia="en-US" w:bidi="ar-SA"/>
       </w:rPr>
     </w:lvl>
-    <w:lvl w:ilvl="4">
-      <w:start w:val="0"/>
+    <w:lvl w:ilvl="4" w:tplc="0EE81568">
       <w:numFmt w:val="bullet"/>
       <w:lvlText w:val="•"/>
       <w:lvlJc w:val="left"/>
@@ -1028,8 +1438,7 @@
         <w:lang w:val="en-US" w:eastAsia="en-US" w:bidi="ar-SA"/>
       </w:rPr>
     </w:lvl>
-    <w:lvl w:ilvl="5">
-      <w:start w:val="0"/>
+    <w:lvl w:ilvl="5" w:tplc="AE76806E">
       <w:numFmt w:val="bullet"/>
       <w:lvlText w:val="•"/>
       <w:lvlJc w:val="left"/>
@@ -1041,8 +1450,7 @@
         <w:lang w:val="en-US" w:eastAsia="en-US" w:bidi="ar-SA"/>
       </w:rPr>
     </w:lvl>
-    <w:lvl w:ilvl="6">
-      <w:start w:val="0"/>
+    <w:lvl w:ilvl="6" w:tplc="7AFEF60A">
       <w:numFmt w:val="bullet"/>
       <w:lvlText w:val="•"/>
       <w:lvlJc w:val="left"/>
@@ -1054,8 +1462,7 @@
         <w:lang w:val="en-US" w:eastAsia="en-US" w:bidi="ar-SA"/>
       </w:rPr>
     </w:lvl>
-    <w:lvl w:ilvl="7">
-      <w:start w:val="0"/>
+    <w:lvl w:ilvl="7" w:tplc="974250DA">
       <w:numFmt w:val="bullet"/>
       <w:lvlText w:val="•"/>
       <w:lvlJc w:val="left"/>
@@ -1067,8 +1474,7 @@
         <w:lang w:val="en-US" w:eastAsia="en-US" w:bidi="ar-SA"/>
       </w:rPr>
     </w:lvl>
-    <w:lvl w:ilvl="8">
-      <w:start w:val="0"/>
+    <w:lvl w:ilvl="8" w:tplc="1AF0BEAC">
       <w:numFmt w:val="bullet"/>
       <w:lvlText w:val="•"/>
       <w:lvlJc w:val="left"/>
@@ -1088,14 +1494,14 @@
 </file>
 
 <file path=word/styles.xml><?xml version="1.0" encoding="utf-8"?>
-<w:styles xmlns:r="http://schemas.openxmlformats.org/officeDocument/2006/relationships" xmlns:w="http://schemas.openxmlformats.org/wordprocessingml/2006/main">
+<w:styles xmlns:mc="http://schemas.openxmlformats.org/markup-compatibility/2006" xmlns:r="http://schemas.openxmlformats.org/officeDocument/2006/relationships" xmlns:w="http://schemas.openxmlformats.org/wordprocessingml/2006/main" xmlns:w14="http://schemas.microsoft.com/office/word/2010/wordml" xmlns:w15="http://schemas.microsoft.com/office/word/2012/wordml" xmlns:w16cid="http://schemas.microsoft.com/office/word/2016/wordml/cid" xmlns:w16se="http://schemas.microsoft.com/office/word/2015/wordml/symex" mc:Ignorable="w14 w15 w16se w16cid">
   <w:docDefaults>
     <w:rPrDefault>
       <w:rPr>
-        <w:rFonts w:cstheme="minorBidi" w:hAnsiTheme="minorHAnsi" w:eastAsiaTheme="minorHAnsi" w:asciiTheme="minorHAnsi"/>
+        <w:rFonts w:asciiTheme="minorHAnsi" w:eastAsiaTheme="minorHAnsi" w:hAnsiTheme="minorHAnsi" w:cstheme="minorBidi"/>
         <w:sz w:val="22"/>
         <w:szCs w:val="22"/>
-        <w:lang w:val="en-US" w:bidi="ar-SA" w:eastAsia="en-US"/>
+        <w:lang w:val="en-US" w:eastAsia="en-US" w:bidi="ar-SA"/>
       </w:rPr>
     </w:rPrDefault>
     <w:pPrDefault>
@@ -1103,67 +1509,434 @@
         <w:widowControl w:val="0"/>
         <w:autoSpaceDE w:val="0"/>
         <w:autoSpaceDN w:val="0"/>
-        <w:spacing w:lineRule="auto" w:line="240" w:before="0" w:after="0"/>
-        <w:ind w:left="0" w:right="0"/>
-        <w:jc w:val="left"/>
       </w:pPr>
     </w:pPrDefault>
   </w:docDefaults>
-  <w:style w:styleId="DefaultParagraphFont" w:default="1" w:type="character">
+  <w:latentStyles w:defLockedState="0" w:defUIPriority="99" w:defSemiHidden="0" w:defUnhideWhenUsed="0" w:defQFormat="0" w:count="375">
+    <w:lsdException w:name="Normal" w:uiPriority="0" w:qFormat="1"/>
+    <w:lsdException w:name="heading 1" w:uiPriority="9" w:qFormat="1"/>
+    <w:lsdException w:name="heading 2" w:semiHidden="1" w:uiPriority="9" w:unhideWhenUsed="1" w:qFormat="1"/>
+    <w:lsdException w:name="heading 3" w:semiHidden="1" w:uiPriority="9" w:unhideWhenUsed="1" w:qFormat="1"/>
+    <w:lsdException w:name="heading 4" w:semiHidden="1" w:uiPriority="9" w:unhideWhenUsed="1" w:qFormat="1"/>
+    <w:lsdException w:name="heading 5" w:semiHidden="1" w:uiPriority="9" w:unhideWhenUsed="1" w:qFormat="1"/>
+    <w:lsdException w:name="heading 6" w:semiHidden="1" w:uiPriority="9" w:unhideWhenUsed="1" w:qFormat="1"/>
+    <w:lsdException w:name="heading 7" w:semiHidden="1" w:uiPriority="9" w:unhideWhenUsed="1" w:qFormat="1"/>
+    <w:lsdException w:name="heading 8" w:semiHidden="1" w:uiPriority="9" w:unhideWhenUsed="1" w:qFormat="1"/>
+    <w:lsdException w:name="heading 9" w:semiHidden="1" w:uiPriority="9" w:unhideWhenUsed="1" w:qFormat="1"/>
+    <w:lsdException w:name="index 1" w:semiHidden="1" w:unhideWhenUsed="1"/>
+    <w:lsdException w:name="index 2" w:semiHidden="1" w:unhideWhenUsed="1"/>
+    <w:lsdException w:name="index 3" w:semiHidden="1" w:unhideWhenUsed="1"/>
+    <w:lsdException w:name="index 4" w:semiHidden="1" w:unhideWhenUsed="1"/>
+    <w:lsdException w:name="index 5" w:semiHidden="1" w:unhideWhenUsed="1"/>
+    <w:lsdException w:name="index 6" w:semiHidden="1" w:unhideWhenUsed="1"/>
+    <w:lsdException w:name="index 7" w:semiHidden="1" w:unhideWhenUsed="1"/>
+    <w:lsdException w:name="index 8" w:semiHidden="1" w:unhideWhenUsed="1"/>
+    <w:lsdException w:name="index 9" w:semiHidden="1" w:unhideWhenUsed="1"/>
+    <w:lsdException w:name="toc 1" w:semiHidden="1" w:uiPriority="39" w:unhideWhenUsed="1"/>
+    <w:lsdException w:name="toc 2" w:semiHidden="1" w:uiPriority="39" w:unhideWhenUsed="1"/>
+    <w:lsdException w:name="toc 3" w:semiHidden="1" w:uiPriority="39" w:unhideWhenUsed="1"/>
+    <w:lsdException w:name="toc 4" w:semiHidden="1" w:uiPriority="39" w:unhideWhenUsed="1"/>
+    <w:lsdException w:name="toc 5" w:semiHidden="1" w:uiPriority="39" w:unhideWhenUsed="1"/>
+    <w:lsdException w:name="toc 6" w:semiHidden="1" w:uiPriority="39" w:unhideWhenUsed="1"/>
+    <w:lsdException w:name="toc 7" w:semiHidden="1" w:uiPriority="39" w:unhideWhenUsed="1"/>
+    <w:lsdException w:name="toc 8" w:semiHidden="1" w:uiPriority="39" w:unhideWhenUsed="1"/>
+    <w:lsdException w:name="toc 9" w:semiHidden="1" w:uiPriority="39" w:unhideWhenUsed="1"/>
+    <w:lsdException w:name="Normal Indent" w:semiHidden="1" w:unhideWhenUsed="1"/>
+    <w:lsdException w:name="footnote text" w:semiHidden="1" w:unhideWhenUsed="1"/>
+    <w:lsdException w:name="annotation text" w:semiHidden="1" w:unhideWhenUsed="1"/>
+    <w:lsdException w:name="header" w:semiHidden="1" w:unhideWhenUsed="1"/>
+    <w:lsdException w:name="footer" w:semiHidden="1" w:unhideWhenUsed="1"/>
+    <w:lsdException w:name="index heading" w:semiHidden="1" w:unhideWhenUsed="1"/>
+    <w:lsdException w:name="caption" w:semiHidden="1" w:uiPriority="35" w:unhideWhenUsed="1" w:qFormat="1"/>
+    <w:lsdException w:name="table of figures" w:semiHidden="1" w:unhideWhenUsed="1"/>
+    <w:lsdException w:name="envelope address" w:semiHidden="1" w:unhideWhenUsed="1"/>
+    <w:lsdException w:name="envelope return" w:semiHidden="1" w:unhideWhenUsed="1"/>
+    <w:lsdException w:name="footnote reference" w:semiHidden="1" w:unhideWhenUsed="1"/>
+    <w:lsdException w:name="annotation reference" w:semiHidden="1" w:unhideWhenUsed="1"/>
+    <w:lsdException w:name="line number" w:semiHidden="1" w:unhideWhenUsed="1"/>
+    <w:lsdException w:name="page number" w:semiHidden="1" w:unhideWhenUsed="1"/>
+    <w:lsdException w:name="endnote reference" w:semiHidden="1" w:unhideWhenUsed="1"/>
+    <w:lsdException w:name="endnote text" w:semiHidden="1" w:unhideWhenUsed="1"/>
+    <w:lsdException w:name="table of authorities" w:semiHidden="1" w:unhideWhenUsed="1"/>
+    <w:lsdException w:name="macro" w:semiHidden="1" w:unhideWhenUsed="1"/>
+    <w:lsdException w:name="toa heading" w:semiHidden="1" w:unhideWhenUsed="1"/>
+    <w:lsdException w:name="List" w:semiHidden="1" w:unhideWhenUsed="1"/>
+    <w:lsdException w:name="List Bullet" w:semiHidden="1" w:unhideWhenUsed="1"/>
+    <w:lsdException w:name="List Number" w:semiHidden="1" w:unhideWhenUsed="1"/>
+    <w:lsdException w:name="List 2" w:semiHidden="1" w:unhideWhenUsed="1"/>
+    <w:lsdException w:name="List 3" w:semiHidden="1" w:unhideWhenUsed="1"/>
+    <w:lsdException w:name="List 4" w:semiHidden="1" w:unhideWhenUsed="1"/>
+    <w:lsdException w:name="List 5" w:semiHidden="1" w:unhideWhenUsed="1"/>
+    <w:lsdException w:name="List Bullet 2" w:semiHidden="1" w:unhideWhenUsed="1"/>
+    <w:lsdException w:name="List Bullet 3" w:semiHidden="1" w:unhideWhenUsed="1"/>
+    <w:lsdException w:name="List Bullet 4" w:semiHidden="1" w:unhideWhenUsed="1"/>
+    <w:lsdException w:name="List Bullet 5" w:semiHidden="1" w:unhideWhenUsed="1"/>
+    <w:lsdException w:name="List Number 2" w:semiHidden="1" w:unhideWhenUsed="1"/>
+    <w:lsdException w:name="List Number 3" w:semiHidden="1" w:unhideWhenUsed="1"/>
+    <w:lsdException w:name="List Number 4" w:semiHidden="1" w:unhideWhenUsed="1"/>
+    <w:lsdException w:name="List Number 5" w:semiHidden="1" w:unhideWhenUsed="1"/>
+    <w:lsdException w:name="Title" w:uiPriority="10" w:qFormat="1"/>
+    <w:lsdException w:name="Closing" w:semiHidden="1" w:unhideWhenUsed="1"/>
+    <w:lsdException w:name="Signature" w:semiHidden="1" w:unhideWhenUsed="1"/>
+    <w:lsdException w:name="Default Paragraph Font" w:semiHidden="1" w:uiPriority="1" w:unhideWhenUsed="1"/>
+    <w:lsdException w:name="Body Text" w:semiHidden="1" w:unhideWhenUsed="1"/>
+    <w:lsdException w:name="Body Text Indent" w:semiHidden="1" w:unhideWhenUsed="1"/>
+    <w:lsdException w:name="List Continue" w:semiHidden="1" w:unhideWhenUsed="1"/>
+    <w:lsdException w:name="List Continue 2" w:semiHidden="1" w:unhideWhenUsed="1"/>
+    <w:lsdException w:name="List Continue 3" w:semiHidden="1" w:unhideWhenUsed="1"/>
+    <w:lsdException w:name="List Continue 4" w:semiHidden="1" w:unhideWhenUsed="1"/>
+    <w:lsdException w:name="List Continue 5" w:semiHidden="1" w:unhideWhenUsed="1"/>
+    <w:lsdException w:name="Message Header" w:semiHidden="1" w:unhideWhenUsed="1"/>
+    <w:lsdException w:name="Subtitle" w:uiPriority="11" w:qFormat="1"/>
+    <w:lsdException w:name="Salutation" w:semiHidden="1" w:unhideWhenUsed="1"/>
+    <w:lsdException w:name="Date" w:semiHidden="1" w:unhideWhenUsed="1"/>
+    <w:lsdException w:name="Body Text First Indent" w:semiHidden="1" w:unhideWhenUsed="1"/>
+    <w:lsdException w:name="Body Text First Indent 2" w:semiHidden="1" w:unhideWhenUsed="1"/>
+    <w:lsdException w:name="Note Heading" w:semiHidden="1" w:unhideWhenUsed="1"/>
+    <w:lsdException w:name="Body Text 2" w:semiHidden="1" w:unhideWhenUsed="1"/>
+    <w:lsdException w:name="Body Text 3" w:semiHidden="1" w:unhideWhenUsed="1"/>
+    <w:lsdException w:name="Body Text Indent 2" w:semiHidden="1" w:unhideWhenUsed="1"/>
+    <w:lsdException w:name="Body Text Indent 3" w:semiHidden="1" w:unhideWhenUsed="1"/>
+    <w:lsdException w:name="Block Text" w:semiHidden="1" w:unhideWhenUsed="1"/>
+    <w:lsdException w:name="Hyperlink" w:semiHidden="1" w:unhideWhenUsed="1"/>
+    <w:lsdException w:name="FollowedHyperlink" w:semiHidden="1" w:unhideWhenUsed="1"/>
+    <w:lsdException w:name="Strong" w:uiPriority="22" w:qFormat="1"/>
+    <w:lsdException w:name="Emphasis" w:uiPriority="20" w:qFormat="1"/>
+    <w:lsdException w:name="Document Map" w:semiHidden="1" w:unhideWhenUsed="1"/>
+    <w:lsdException w:name="Plain Text" w:semiHidden="1" w:unhideWhenUsed="1"/>
+    <w:lsdException w:name="E-mail Signature" w:semiHidden="1" w:unhideWhenUsed="1"/>
+    <w:lsdException w:name="HTML Top of Form" w:semiHidden="1" w:unhideWhenUsed="1"/>
+    <w:lsdException w:name="HTML Bottom of Form" w:semiHidden="1" w:unhideWhenUsed="1"/>
+    <w:lsdException w:name="Normal (Web)" w:semiHidden="1" w:unhideWhenUsed="1"/>
+    <w:lsdException w:name="HTML Acronym" w:semiHidden="1" w:unhideWhenUsed="1"/>
+    <w:lsdException w:name="HTML Address" w:semiHidden="1" w:unhideWhenUsed="1"/>
+    <w:lsdException w:name="HTML Cite" w:semiHidden="1" w:unhideWhenUsed="1"/>
+    <w:lsdException w:name="HTML Code" w:semiHidden="1" w:unhideWhenUsed="1"/>
+    <w:lsdException w:name="HTML Definition" w:semiHidden="1" w:unhideWhenUsed="1"/>
+    <w:lsdException w:name="HTML Keyboard" w:semiHidden="1" w:unhideWhenUsed="1"/>
+    <w:lsdException w:name="HTML Preformatted" w:semiHidden="1" w:unhideWhenUsed="1"/>
+    <w:lsdException w:name="HTML Sample" w:semiHidden="1" w:unhideWhenUsed="1"/>
+    <w:lsdException w:name="HTML Typewriter" w:semiHidden="1" w:unhideWhenUsed="1"/>
+    <w:lsdException w:name="HTML Variable" w:semiHidden="1" w:unhideWhenUsed="1"/>
+    <w:lsdException w:name="Normal Table" w:semiHidden="1" w:unhideWhenUsed="1"/>
+    <w:lsdException w:name="annotation subject" w:semiHidden="1" w:unhideWhenUsed="1"/>
+    <w:lsdException w:name="No List" w:semiHidden="1" w:unhideWhenUsed="1"/>
+    <w:lsdException w:name="Outline List 1" w:semiHidden="1" w:unhideWhenUsed="1"/>
+    <w:lsdException w:name="Outline List 2" w:semiHidden="1" w:unhideWhenUsed="1"/>
+    <w:lsdException w:name="Outline List 3" w:semiHidden="1" w:unhideWhenUsed="1"/>
+    <w:lsdException w:name="Table Simple 1" w:semiHidden="1" w:unhideWhenUsed="1"/>
+    <w:lsdException w:name="Table Simple 2" w:semiHidden="1" w:unhideWhenUsed="1"/>
+    <w:lsdException w:name="Table Simple 3" w:semiHidden="1" w:unhideWhenUsed="1"/>
+    <w:lsdException w:name="Table Classic 1" w:semiHidden="1" w:unhideWhenUsed="1"/>
+    <w:lsdException w:name="Table Classic 2" w:semiHidden="1" w:unhideWhenUsed="1"/>
+    <w:lsdException w:name="Table Classic 3" w:semiHidden="1" w:unhideWhenUsed="1"/>
+    <w:lsdException w:name="Table Classic 4" w:semiHidden="1" w:unhideWhenUsed="1"/>
+    <w:lsdException w:name="Table Colorful 1" w:semiHidden="1" w:unhideWhenUsed="1"/>
+    <w:lsdException w:name="Table Colorful 2" w:semiHidden="1" w:unhideWhenUsed="1"/>
+    <w:lsdException w:name="Table Colorful 3" w:semiHidden="1" w:unhideWhenUsed="1"/>
+    <w:lsdException w:name="Table Columns 1" w:semiHidden="1" w:unhideWhenUsed="1"/>
+    <w:lsdException w:name="Table Columns 2" w:semiHidden="1" w:unhideWhenUsed="1"/>
+    <w:lsdException w:name="Table Columns 3" w:semiHidden="1" w:unhideWhenUsed="1"/>
+    <w:lsdException w:name="Table Columns 4" w:semiHidden="1" w:unhideWhenUsed="1"/>
+    <w:lsdException w:name="Table Columns 5" w:semiHidden="1" w:unhideWhenUsed="1"/>
+    <w:lsdException w:name="Table Grid 1" w:semiHidden="1" w:unhideWhenUsed="1"/>
+    <w:lsdException w:name="Table Grid 2" w:semiHidden="1" w:unhideWhenUsed="1"/>
+    <w:lsdException w:name="Table Grid 3" w:semiHidden="1" w:unhideWhenUsed="1"/>
+    <w:lsdException w:name="Table Grid 4" w:semiHidden="1" w:unhideWhenUsed="1"/>
+    <w:lsdException w:name="Table Grid 5" w:semiHidden="1" w:unhideWhenUsed="1"/>
+    <w:lsdException w:name="Table Grid 6" w:semiHidden="1" w:unhideWhenUsed="1"/>
+    <w:lsdException w:name="Table Grid 7" w:semiHidden="1" w:unhideWhenUsed="1"/>
+    <w:lsdException w:name="Table Grid 8" w:semiHidden="1" w:unhideWhenUsed="1"/>
+    <w:lsdException w:name="Table List 1" w:semiHidden="1" w:unhideWhenUsed="1"/>
+    <w:lsdException w:name="Table List 2" w:semiHidden="1" w:unhideWhenUsed="1"/>
+    <w:lsdException w:name="Table List 3" w:semiHidden="1" w:unhideWhenUsed="1"/>
+    <w:lsdException w:name="Table List 4" w:semiHidden="1" w:unhideWhenUsed="1"/>
+    <w:lsdException w:name="Table List 5" w:semiHidden="1" w:unhideWhenUsed="1"/>
+    <w:lsdException w:name="Table List 6" w:semiHidden="1" w:unhideWhenUsed="1"/>
+    <w:lsdException w:name="Table List 7" w:semiHidden="1" w:unhideWhenUsed="1"/>
+    <w:lsdException w:name="Table List 8" w:semiHidden="1" w:unhideWhenUsed="1"/>
+    <w:lsdException w:name="Table 3D effects 1" w:semiHidden="1" w:unhideWhenUsed="1"/>
+    <w:lsdException w:name="Table 3D effects 2" w:semiHidden="1" w:unhideWhenUsed="1"/>
+    <w:lsdException w:name="Table 3D effects 3" w:semiHidden="1" w:unhideWhenUsed="1"/>
+    <w:lsdException w:name="Table Contemporary" w:semiHidden="1" w:unhideWhenUsed="1"/>
+    <w:lsdException w:name="Table Elegant" w:semiHidden="1" w:unhideWhenUsed="1"/>
+    <w:lsdException w:name="Table Professional" w:semiHidden="1" w:unhideWhenUsed="1"/>
+    <w:lsdException w:name="Table Subtle 1" w:semiHidden="1" w:unhideWhenUsed="1"/>
+    <w:lsdException w:name="Table Subtle 2" w:semiHidden="1" w:unhideWhenUsed="1"/>
+    <w:lsdException w:name="Table Web 1" w:semiHidden="1" w:unhideWhenUsed="1"/>
+    <w:lsdException w:name="Table Web 2" w:semiHidden="1" w:unhideWhenUsed="1"/>
+    <w:lsdException w:name="Table Web 3" w:semiHidden="1" w:unhideWhenUsed="1"/>
+    <w:lsdException w:name="Balloon Text" w:semiHidden="1" w:unhideWhenUsed="1"/>
+    <w:lsdException w:name="Table Grid" w:uiPriority="39"/>
+    <w:lsdException w:name="Table Theme" w:semiHidden="1" w:unhideWhenUsed="1"/>
+    <w:lsdException w:name="Placeholder Text" w:semiHidden="1"/>
+    <w:lsdException w:name="No Spacing" w:uiPriority="1" w:qFormat="1"/>
+    <w:lsdException w:name="Light Shading" w:uiPriority="60"/>
+    <w:lsdException w:name="Light List" w:uiPriority="61"/>
+    <w:lsdException w:name="Light Grid" w:uiPriority="62"/>
+    <w:lsdException w:name="Medium Shading 1" w:uiPriority="63"/>
+    <w:lsdException w:name="Medium Shading 2" w:uiPriority="64"/>
+    <w:lsdException w:name="Medium List 1" w:uiPriority="65"/>
+    <w:lsdException w:name="Medium List 2" w:uiPriority="66"/>
+    <w:lsdException w:name="Medium Grid 1" w:uiPriority="67"/>
+    <w:lsdException w:name="Medium Grid 2" w:uiPriority="68"/>
+    <w:lsdException w:name="Medium Grid 3" w:uiPriority="69"/>
+    <w:lsdException w:name="Dark List" w:uiPriority="70"/>
+    <w:lsdException w:name="Colorful Shading" w:uiPriority="71"/>
+    <w:lsdException w:name="Colorful List" w:uiPriority="72"/>
+    <w:lsdException w:name="Colorful Grid" w:uiPriority="73"/>
+    <w:lsdException w:name="Light Shading Accent 1" w:uiPriority="60"/>
+    <w:lsdException w:name="Light List Accent 1" w:uiPriority="61"/>
+    <w:lsdException w:name="Light Grid Accent 1" w:uiPriority="62"/>
+    <w:lsdException w:name="Medium Shading 1 Accent 1" w:uiPriority="63"/>
+    <w:lsdException w:name="Medium Shading 2 Accent 1" w:uiPriority="64"/>
+    <w:lsdException w:name="Medium List 1 Accent 1" w:uiPriority="65"/>
+    <w:lsdException w:name="Revision" w:semiHidden="1"/>
+    <w:lsdException w:name="List Paragraph" w:uiPriority="34" w:qFormat="1"/>
+    <w:lsdException w:name="Quote" w:uiPriority="29" w:qFormat="1"/>
+    <w:lsdException w:name="Intense Quote" w:uiPriority="30" w:qFormat="1"/>
+    <w:lsdException w:name="Medium List 2 Accent 1" w:uiPriority="66"/>
+    <w:lsdException w:name="Medium Grid 1 Accent 1" w:uiPriority="67"/>
+    <w:lsdException w:name="Medium Grid 2 Accent 1" w:uiPriority="68"/>
+    <w:lsdException w:name="Medium Grid 3 Accent 1" w:uiPriority="69"/>
+    <w:lsdException w:name="Dark List Accent 1" w:uiPriority="70"/>
+    <w:lsdException w:name="Colorful Shading Accent 1" w:uiPriority="71"/>
+    <w:lsdException w:name="Colorful List Accent 1" w:uiPriority="72"/>
+    <w:lsdException w:name="Colorful Grid Accent 1" w:uiPriority="73"/>
+    <w:lsdException w:name="Light Shading Accent 2" w:uiPriority="60"/>
+    <w:lsdException w:name="Light List Accent 2" w:uiPriority="61"/>
+    <w:lsdException w:name="Light Grid Accent 2" w:uiPriority="62"/>
+    <w:lsdException w:name="Medium Shading 1 Accent 2" w:uiPriority="63"/>
+    <w:lsdException w:name="Medium Shading 2 Accent 2" w:uiPriority="64"/>
+    <w:lsdException w:name="Medium List 1 Accent 2" w:uiPriority="65"/>
+    <w:lsdException w:name="Medium List 2 Accent 2" w:uiPriority="66"/>
+    <w:lsdException w:name="Medium Grid 1 Accent 2" w:uiPriority="67"/>
+    <w:lsdException w:name="Medium Grid 2 Accent 2" w:uiPriority="68"/>
+    <w:lsdException w:name="Medium Grid 3 Accent 2" w:uiPriority="69"/>
+    <w:lsdException w:name="Dark List Accent 2" w:uiPriority="70"/>
+    <w:lsdException w:name="Colorful Shading Accent 2" w:uiPriority="71"/>
+    <w:lsdException w:name="Colorful List Accent 2" w:uiPriority="72"/>
+    <w:lsdException w:name="Colorful Grid Accent 2" w:uiPriority="73"/>
+    <w:lsdException w:name="Light Shading Accent 3" w:uiPriority="60"/>
+    <w:lsdException w:name="Light List Accent 3" w:uiPriority="61"/>
+    <w:lsdException w:name="Light Grid Accent 3" w:uiPriority="62"/>
+    <w:lsdException w:name="Medium Shading 1 Accent 3" w:uiPriority="63"/>
+    <w:lsdException w:name="Medium Shading 2 Accent 3" w:uiPriority="64"/>
+    <w:lsdException w:name="Medium List 1 Accent 3" w:uiPriority="65"/>
+    <w:lsdException w:name="Medium List 2 Accent 3" w:uiPriority="66"/>
+    <w:lsdException w:name="Medium Grid 1 Accent 3" w:uiPriority="67"/>
+    <w:lsdException w:name="Medium Grid 2 Accent 3" w:uiPriority="68"/>
+    <w:lsdException w:name="Medium Grid 3 Accent 3" w:uiPriority="69"/>
+    <w:lsdException w:name="Dark List Accent 3" w:uiPriority="70"/>
+    <w:lsdException w:name="Colorful Shading Accent 3" w:uiPriority="71"/>
+    <w:lsdException w:name="Colorful List Accent 3" w:uiPriority="72"/>
+    <w:lsdException w:name="Colorful Grid Accent 3" w:uiPriority="73"/>
+    <w:lsdException w:name="Light Shading Accent 4" w:uiPriority="60"/>
+    <w:lsdException w:name="Light List Accent 4" w:uiPriority="61"/>
+    <w:lsdException w:name="Light Grid Accent 4" w:uiPriority="62"/>
+    <w:lsdException w:name="Medium Shading 1 Accent 4" w:uiPriority="63"/>
+    <w:lsdException w:name="Medium Shading 2 Accent 4" w:uiPriority="64"/>
+    <w:lsdException w:name="Medium List 1 Accent 4" w:uiPriority="65"/>
+    <w:lsdException w:name="Medium List 2 Accent 4" w:uiPriority="66"/>
+    <w:lsdException w:name="Medium Grid 1 Accent 4" w:uiPriority="67"/>
+    <w:lsdException w:name="Medium Grid 2 Accent 4" w:uiPriority="68"/>
+    <w:lsdException w:name="Medium Grid 3 Accent 4" w:uiPriority="69"/>
+    <w:lsdException w:name="Dark List Accent 4" w:uiPriority="70"/>
+    <w:lsdException w:name="Colorful Shading Accent 4" w:uiPriority="71"/>
+    <w:lsdException w:name="Colorful List Accent 4" w:uiPriority="72"/>
+    <w:lsdException w:name="Colorful Grid Accent 4" w:uiPriority="73"/>
+    <w:lsdException w:name="Light Shading Accent 5" w:uiPriority="60"/>
+    <w:lsdException w:name="Light List Accent 5" w:uiPriority="61"/>
+    <w:lsdException w:name="Light Grid Accent 5" w:uiPriority="62"/>
+    <w:lsdException w:name="Medium Shading 1 Accent 5" w:uiPriority="63"/>
+    <w:lsdException w:name="Medium Shading 2 Accent 5" w:uiPriority="64"/>
+    <w:lsdException w:name="Medium List 1 Accent 5" w:uiPriority="65"/>
+    <w:lsdException w:name="Medium List 2 Accent 5" w:uiPriority="66"/>
+    <w:lsdException w:name="Medium Grid 1 Accent 5" w:uiPriority="67"/>
+    <w:lsdException w:name="Medium Grid 2 Accent 5" w:uiPriority="68"/>
+    <w:lsdException w:name="Medium Grid 3 Accent 5" w:uiPriority="69"/>
+    <w:lsdException w:name="Dark List Accent 5" w:uiPriority="70"/>
+    <w:lsdException w:name="Colorful Shading Accent 5" w:uiPriority="71"/>
+    <w:lsdException w:name="Colorful List Accent 5" w:uiPriority="72"/>
+    <w:lsdException w:name="Colorful Grid Accent 5" w:uiPriority="73"/>
+    <w:lsdException w:name="Light Shading Accent 6" w:uiPriority="60"/>
+    <w:lsdException w:name="Light List Accent 6" w:uiPriority="61"/>
+    <w:lsdException w:name="Light Grid Accent 6" w:uiPriority="62"/>
+    <w:lsdException w:name="Medium Shading 1 Accent 6" w:uiPriority="63"/>
+    <w:lsdException w:name="Medium Shading 2 Accent 6" w:uiPriority="64"/>
+    <w:lsdException w:name="Medium List 1 Accent 6" w:uiPriority="65"/>
+    <w:lsdException w:name="Medium List 2 Accent 6" w:uiPriority="66"/>
+    <w:lsdException w:name="Medium Grid 1 Accent 6" w:uiPriority="67"/>
+    <w:lsdException w:name="Medium Grid 2 Accent 6" w:uiPriority="68"/>
+    <w:lsdException w:name="Medium Grid 3 Accent 6" w:uiPriority="69"/>
+    <w:lsdException w:name="Dark List Accent 6" w:uiPriority="70"/>
+    <w:lsdException w:name="Colorful Shading Accent 6" w:uiPriority="71"/>
+    <w:lsdException w:name="Colorful List Accent 6" w:uiPriority="72"/>
+    <w:lsdException w:name="Colorful Grid Accent 6" w:uiPriority="73"/>
+    <w:lsdException w:name="Subtle Emphasis" w:uiPriority="19" w:qFormat="1"/>
+    <w:lsdException w:name="Intense Emphasis" w:uiPriority="21" w:qFormat="1"/>
+    <w:lsdException w:name="Subtle Reference" w:uiPriority="31" w:qFormat="1"/>
+    <w:lsdException w:name="Intense Reference" w:uiPriority="32" w:qFormat="1"/>
+    <w:lsdException w:name="Book Title" w:uiPriority="33" w:qFormat="1"/>
+    <w:lsdException w:name="Bibliography" w:semiHidden="1" w:uiPriority="37" w:unhideWhenUsed="1"/>
+    <w:lsdException w:name="TOC Heading" w:semiHidden="1" w:uiPriority="39" w:unhideWhenUsed="1" w:qFormat="1"/>
+    <w:lsdException w:name="Plain Table 1" w:uiPriority="41"/>
+    <w:lsdException w:name="Plain Table 2" w:uiPriority="42"/>
+    <w:lsdException w:name="Plain Table 3" w:uiPriority="43"/>
+    <w:lsdException w:name="Plain Table 4" w:uiPriority="44"/>
+    <w:lsdException w:name="Plain Table 5" w:uiPriority="45"/>
+    <w:lsdException w:name="Grid Table Light" w:uiPriority="40"/>
+    <w:lsdException w:name="Grid Table 1 Light" w:uiPriority="46"/>
+    <w:lsdException w:name="Grid Table 2" w:uiPriority="47"/>
+    <w:lsdException w:name="Grid Table 3" w:uiPriority="48"/>
+    <w:lsdException w:name="Grid Table 4" w:uiPriority="49"/>
+    <w:lsdException w:name="Grid Table 5 Dark" w:uiPriority="50"/>
+    <w:lsdException w:name="Grid Table 6 Colorful" w:uiPriority="51"/>
+    <w:lsdException w:name="Grid Table 7 Colorful" w:uiPriority="52"/>
+    <w:lsdException w:name="Grid Table 1 Light Accent 1" w:uiPriority="46"/>
+    <w:lsdException w:name="Grid Table 2 Accent 1" w:uiPriority="47"/>
+    <w:lsdException w:name="Grid Table 3 Accent 1" w:uiPriority="48"/>
+    <w:lsdException w:name="Grid Table 4 Accent 1" w:uiPriority="49"/>
+    <w:lsdException w:name="Grid Table 5 Dark Accent 1" w:uiPriority="50"/>
+    <w:lsdException w:name="Grid Table 6 Colorful Accent 1" w:uiPriority="51"/>
+    <w:lsdException w:name="Grid Table 7 Colorful Accent 1" w:uiPriority="52"/>
+    <w:lsdException w:name="Grid Table 1 Light Accent 2" w:uiPriority="46"/>
+    <w:lsdException w:name="Grid Table 2 Accent 2" w:uiPriority="47"/>
+    <w:lsdException w:name="Grid Table 3 Accent 2" w:uiPriority="48"/>
+    <w:lsdException w:name="Grid Table 4 Accent 2" w:uiPriority="49"/>
+    <w:lsdException w:name="Grid Table 5 Dark Accent 2" w:uiPriority="50"/>
+    <w:lsdException w:name="Grid Table 6 Colorful Accent 2" w:uiPriority="51"/>
+    <w:lsdException w:name="Grid Table 7 Colorful Accent 2" w:uiPriority="52"/>
+    <w:lsdException w:name="Grid Table 1 Light Accent 3" w:uiPriority="46"/>
+    <w:lsdException w:name="Grid Table 2 Accent 3" w:uiPriority="47"/>
+    <w:lsdException w:name="Grid Table 3 Accent 3" w:uiPriority="48"/>
+    <w:lsdException w:name="Grid Table 4 Accent 3" w:uiPriority="49"/>
+    <w:lsdException w:name="Grid Table 5 Dark Accent 3" w:uiPriority="50"/>
+    <w:lsdException w:name="Grid Table 6 Colorful Accent 3" w:uiPriority="51"/>
+    <w:lsdException w:name="Grid Table 7 Colorful Accent 3" w:uiPriority="52"/>
+    <w:lsdException w:name="Grid Table 1 Light Accent 4" w:uiPriority="46"/>
+    <w:lsdException w:name="Grid Table 2 Accent 4" w:uiPriority="47"/>
+    <w:lsdException w:name="Grid Table 3 Accent 4" w:uiPriority="48"/>
+    <w:lsdException w:name="Grid Table 4 Accent 4" w:uiPriority="49"/>
+    <w:lsdException w:name="Grid Table 5 Dark Accent 4" w:uiPriority="50"/>
+    <w:lsdException w:name="Grid Table 6 Colorful Accent 4" w:uiPriority="51"/>
+    <w:lsdException w:name="Grid Table 7 Colorful Accent 4" w:uiPriority="52"/>
+    <w:lsdException w:name="Grid Table 1 Light Accent 5" w:uiPriority="46"/>
+    <w:lsdException w:name="Grid Table 2 Accent 5" w:uiPriority="47"/>
+    <w:lsdException w:name="Grid Table 3 Accent 5" w:uiPriority="48"/>
+    <w:lsdException w:name="Grid Table 4 Accent 5" w:uiPriority="49"/>
+    <w:lsdException w:name="Grid Table 5 Dark Accent 5" w:uiPriority="50"/>
+    <w:lsdException w:name="Grid Table 6 Colorful Accent 5" w:uiPriority="51"/>
+    <w:lsdException w:name="Grid Table 7 Colorful Accent 5" w:uiPriority="52"/>
+    <w:lsdException w:name="Grid Table 1 Light Accent 6" w:uiPriority="46"/>
+    <w:lsdException w:name="Grid Table 2 Accent 6" w:uiPriority="47"/>
+    <w:lsdException w:name="Grid Table 3 Accent 6" w:uiPriority="48"/>
+    <w:lsdException w:name="Grid Table 4 Accent 6" w:uiPriority="49"/>
+    <w:lsdException w:name="Grid Table 5 Dark Accent 6" w:uiPriority="50"/>
+    <w:lsdException w:name="Grid Table 6 Colorful Accent 6" w:uiPriority="51"/>
+    <w:lsdException w:name="Grid Table 7 Colorful Accent 6" w:uiPriority="52"/>
+    <w:lsdException w:name="List Table 1 Light" w:uiPriority="46"/>
+    <w:lsdException w:name="List Table 2" w:uiPriority="47"/>
+    <w:lsdException w:name="List Table 3" w:uiPriority="48"/>
+    <w:lsdException w:name="List Table 4" w:uiPriority="49"/>
+    <w:lsdException w:name="List Table 5 Dark" w:uiPriority="50"/>
+    <w:lsdException w:name="List Table 6 Colorful" w:uiPriority="51"/>
+    <w:lsdException w:name="List Table 7 Colorful" w:uiPriority="52"/>
+    <w:lsdException w:name="List Table 1 Light Accent 1" w:uiPriority="46"/>
+    <w:lsdException w:name="List Table 2 Accent 1" w:uiPriority="47"/>
+    <w:lsdException w:name="List Table 3 Accent 1" w:uiPriority="48"/>
+    <w:lsdException w:name="List Table 4 Accent 1" w:uiPriority="49"/>
+    <w:lsdException w:name="List Table 5 Dark Accent 1" w:uiPriority="50"/>
+    <w:lsdException w:name="List Table 6 Colorful Accent 1" w:uiPriority="51"/>
+    <w:lsdException w:name="List Table 7 Colorful Accent 1" w:uiPriority="52"/>
+    <w:lsdException w:name="List Table 1 Light Accent 2" w:uiPriority="46"/>
+    <w:lsdException w:name="List Table 2 Accent 2" w:uiPriority="47"/>
+    <w:lsdException w:name="List Table 3 Accent 2" w:uiPriority="48"/>
+    <w:lsdException w:name="List Table 4 Accent 2" w:uiPriority="49"/>
+    <w:lsdException w:name="List Table 5 Dark Accent 2" w:uiPriority="50"/>
+    <w:lsdException w:name="List Table 6 Colorful Accent 2" w:uiPriority="51"/>
+    <w:lsdException w:name="List Table 7 Colorful Accent 2" w:uiPriority="52"/>
+    <w:lsdException w:name="List Table 1 Light Accent 3" w:uiPriority="46"/>
+    <w:lsdException w:name="List Table 2 Accent 3" w:uiPriority="47"/>
+    <w:lsdException w:name="List Table 3 Accent 3" w:uiPriority="48"/>
+    <w:lsdException w:name="List Table 4 Accent 3" w:uiPriority="49"/>
+    <w:lsdException w:name="List Table 5 Dark Accent 3" w:uiPriority="50"/>
+    <w:lsdException w:name="List Table 6 Colorful Accent 3" w:uiPriority="51"/>
+    <w:lsdException w:name="List Table 7 Colorful Accent 3" w:uiPriority="52"/>
+    <w:lsdException w:name="List Table 1 Light Accent 4" w:uiPriority="46"/>
+    <w:lsdException w:name="List Table 2 Accent 4" w:uiPriority="47"/>
+    <w:lsdException w:name="List Table 3 Accent 4" w:uiPriority="48"/>
+    <w:lsdException w:name="List Table 4 Accent 4" w:uiPriority="49"/>
+    <w:lsdException w:name="List Table 5 Dark Accent 4" w:uiPriority="50"/>
+    <w:lsdException w:name="List Table 6 Colorful Accent 4" w:uiPriority="51"/>
+    <w:lsdException w:name="List Table 7 Colorful Accent 4" w:uiPriority="52"/>
+    <w:lsdException w:name="List Table 1 Light Accent 5" w:uiPriority="46"/>
+    <w:lsdException w:name="List Table 2 Accent 5" w:uiPriority="47"/>
+    <w:lsdException w:name="List Table 3 Accent 5" w:uiPriority="48"/>
+    <w:lsdException w:name="List Table 4 Accent 5" w:uiPriority="49"/>
+    <w:lsdException w:name="List Table 5 Dark Accent 5" w:uiPriority="50"/>
+    <w:lsdException w:name="List Table 6 Colorful Accent 5" w:uiPriority="51"/>
+    <w:lsdException w:name="List Table 7 Colorful Accent 5" w:uiPriority="52"/>
+    <w:lsdException w:name="List Table 1 Light Accent 6" w:uiPriority="46"/>
+    <w:lsdException w:name="List Table 2 Accent 6" w:uiPriority="47"/>
+    <w:lsdException w:name="List Table 3 Accent 6" w:uiPriority="48"/>
+    <w:lsdException w:name="List Table 4 Accent 6" w:uiPriority="49"/>
+    <w:lsdException w:name="List Table 5 Dark Accent 6" w:uiPriority="50"/>
+    <w:lsdException w:name="List Table 6 Colorful Accent 6" w:uiPriority="51"/>
+    <w:lsdException w:name="List Table 7 Colorful Accent 6" w:uiPriority="52"/>
+    <w:lsdException w:name="Mention" w:semiHidden="1" w:unhideWhenUsed="1"/>
+    <w:lsdException w:name="Smart Hyperlink" w:semiHidden="1" w:unhideWhenUsed="1"/>
+    <w:lsdException w:name="Hashtag" w:semiHidden="1" w:unhideWhenUsed="1"/>
+    <w:lsdException w:name="Unresolved Mention" w:semiHidden="1" w:unhideWhenUsed="1"/>
+  </w:latentStyles>
+  <w:style w:type="paragraph" w:default="1" w:styleId="Normal">
+    <w:name w:val="Normal"/>
+    <w:qFormat/>
+    <w:rPr>
+      <w:rFonts w:ascii="Times New Roman" w:eastAsia="Times New Roman" w:hAnsi="Times New Roman" w:cs="Times New Roman"/>
+    </w:rPr>
+  </w:style>
+  <w:style w:type="character" w:default="1" w:styleId="DefaultParagraphFont">
     <w:name w:val="Default Paragraph Font"/>
     <w:uiPriority w:val="1"/>
     <w:semiHidden/>
     <w:unhideWhenUsed/>
   </w:style>
-  <w:style w:styleId="TableNormal" w:default="1" w:type="table">
-    <w:name w:val="Table Normal"/>
-    <w:uiPriority w:val="2"/>
+  <w:style w:type="table" w:default="1" w:styleId="TableNormal">
+    <w:name w:val="Normal Table"/>
+    <w:uiPriority w:val="99"/>
     <w:semiHidden/>
     <w:unhideWhenUsed/>
-    <w:qFormat/>
     <w:tblPr>
       <w:tblInd w:w="0" w:type="dxa"/>
       <w:tblCellMar>
         <w:top w:w="0" w:type="dxa"/>
-        <w:left w:w="0" w:type="dxa"/>
+        <w:left w:w="108" w:type="dxa"/>
         <w:bottom w:w="0" w:type="dxa"/>
-        <w:right w:w="0" w:type="dxa"/>
+        <w:right w:w="108" w:type="dxa"/>
       </w:tblCellMar>
     </w:tblPr>
   </w:style>
-  <w:style w:styleId="NoList" w:default="1" w:type="numbering">
+  <w:style w:type="numbering" w:default="1" w:styleId="NoList">
     <w:name w:val="No List"/>
     <w:uiPriority w:val="99"/>
     <w:semiHidden/>
     <w:unhideWhenUsed/>
   </w:style>
-  <w:style w:default="1" w:styleId="Normal" w:type="paragraph">
-    <w:name w:val="Normal"/>
-    <w:uiPriority w:val="1"/>
-    <w:qFormat/>
-    <w:pPr/>
-    <w:rPr>
-      <w:rFonts w:ascii="Times New Roman" w:hAnsi="Times New Roman" w:eastAsia="Times New Roman" w:cs="Times New Roman"/>
-      <w:lang w:val="en-US" w:eastAsia="en-US" w:bidi="ar-SA"/>
-    </w:rPr>
-  </w:style>
-  <w:style w:styleId="BodyText" w:type="paragraph">
+  <w:style w:type="paragraph" w:styleId="BodyText">
     <w:name w:val="Body Text"/>
     <w:basedOn w:val="Normal"/>
     <w:uiPriority w:val="1"/>
     <w:qFormat/>
-    <w:pPr/>
     <w:rPr>
-      <w:rFonts w:ascii="Times New Roman" w:hAnsi="Times New Roman" w:eastAsia="Times New Roman" w:cs="Times New Roman"/>
       <w:sz w:val="24"/>
       <w:szCs w:val="24"/>
-      <w:lang w:val="en-US" w:eastAsia="en-US" w:bidi="ar-SA"/>
     </w:rPr>
   </w:style>
-  <w:style w:styleId="Title" w:type="paragraph">
+  <w:style w:type="paragraph" w:styleId="Title">
     <w:name w:val="Title"/>
     <w:basedOn w:val="Normal"/>
-    <w:uiPriority w:val="1"/>
+    <w:uiPriority w:val="10"/>
     <w:qFormat/>
     <w:pPr>
       <w:spacing w:before="1"/>
@@ -1171,16 +1944,14 @@
       <w:jc w:val="center"/>
     </w:pPr>
     <w:rPr>
-      <w:rFonts w:ascii="Times New Roman" w:hAnsi="Times New Roman" w:eastAsia="Times New Roman" w:cs="Times New Roman"/>
       <w:b/>
       <w:bCs/>
       <w:sz w:val="24"/>
       <w:szCs w:val="24"/>
       <w:u w:val="single" w:color="000000"/>
-      <w:lang w:val="en-US" w:eastAsia="en-US" w:bidi="ar-SA"/>
     </w:rPr>
   </w:style>
-  <w:style w:styleId="ListParagraph" w:type="paragraph">
+  <w:style w:type="paragraph" w:styleId="ListParagraph">
     <w:name w:val="List Paragraph"/>
     <w:basedOn w:val="Normal"/>
     <w:uiPriority w:val="1"/>
@@ -1188,20 +1959,12 @@
     <w:pPr>
       <w:ind w:left="820" w:right="106" w:hanging="360"/>
     </w:pPr>
-    <w:rPr>
-      <w:rFonts w:ascii="Times New Roman" w:hAnsi="Times New Roman" w:eastAsia="Times New Roman" w:cs="Times New Roman"/>
-      <w:lang w:val="en-US" w:eastAsia="en-US" w:bidi="ar-SA"/>
-    </w:rPr>
   </w:style>
-  <w:style w:styleId="TableParagraph" w:type="paragraph">
+  <w:style w:type="paragraph" w:customStyle="1" w:styleId="TableParagraph">
     <w:name w:val="Table Paragraph"/>
     <w:basedOn w:val="Normal"/>
     <w:uiPriority w:val="1"/>
     <w:qFormat/>
-    <w:pPr/>
-    <w:rPr>
-      <w:lang w:val="en-US" w:eastAsia="en-US" w:bidi="ar-SA"/>
-    </w:rPr>
   </w:style>
 </w:styles>
 </file>

--- a/DBT Assignment4.docx
+++ b/DBT Assignment4.docx
@@ -1057,6 +1057,18 @@
     </w:p>
     <w:p>
       <w:pPr>
+        <w:pStyle w:val="BodyText"/>
+        <w:spacing w:before="1"/>
+      </w:pPr>
+    </w:p>
+    <w:p>
+      <w:pPr>
+        <w:pStyle w:val="BodyText"/>
+        <w:spacing w:before="1"/>
+      </w:pPr>
+    </w:p>
+    <w:p>
+      <w:pPr>
         <w:pStyle w:val="ListParagraph"/>
         <w:numPr>
           <w:ilvl w:val="0"/>
@@ -1074,7 +1086,6 @@
         <w:rPr>
           <w:sz w:val="24"/>
         </w:rPr>
-        <w:lastRenderedPageBreak/>
         <w:t xml:space="preserve">Write a query that will produce the </w:t>
       </w:r>
       <w:proofErr w:type="spellStart"/>
@@ -1107,27 +1118,10 @@
     </w:p>
     <w:p>
       <w:pPr>
-        <w:pStyle w:val="ListParagraph"/>
-        <w:tabs>
-          <w:tab w:val="left" w:pos="820"/>
-        </w:tabs>
-        <w:ind w:right="102" w:firstLine="0"/>
-        <w:rPr>
-          <w:sz w:val="24"/>
-        </w:rPr>
-      </w:pPr>
-    </w:p>
-    <w:p>
-      <w:pPr>
-        <w:pStyle w:val="ListParagraph"/>
-        <w:tabs>
-          <w:tab w:val="left" w:pos="820"/>
-        </w:tabs>
-        <w:ind w:right="102" w:firstLine="0"/>
-        <w:rPr>
-          <w:sz w:val="24"/>
-        </w:rPr>
-      </w:pPr>
+        <w:pStyle w:val="BodyText"/>
+      </w:pPr>
+      <w:bookmarkStart w:id="0" w:name="_GoBack"/>
+      <w:bookmarkEnd w:id="0"/>
     </w:p>
     <w:p>
       <w:pPr>
@@ -1139,9 +1133,9 @@
         </w:rPr>
         <w:drawing>
           <wp:inline distT="0" distB="0" distL="0" distR="0">
-            <wp:extent cx="5613400" cy="1913528"/>
+            <wp:extent cx="5613400" cy="1867461"/>
             <wp:effectExtent l="0" t="0" r="6350" b="0"/>
-            <wp:docPr id="5" name="Picture 5"/>
+            <wp:docPr id="6" name="Picture 6"/>
             <wp:cNvGraphicFramePr>
               <a:graphicFrameLocks xmlns:a="http://schemas.openxmlformats.org/drawingml/2006/main" noChangeAspect="1"/>
             </wp:cNvGraphicFramePr>
@@ -1149,7 +1143,7 @@
               <a:graphicData uri="http://schemas.openxmlformats.org/drawingml/2006/picture">
                 <pic:pic xmlns:pic="http://schemas.openxmlformats.org/drawingml/2006/picture">
                   <pic:nvPicPr>
-                    <pic:cNvPr id="0" name="Picture 9"/>
+                    <pic:cNvPr id="0" name="Picture 1"/>
                     <pic:cNvPicPr>
                       <a:picLocks noChangeAspect="1" noChangeArrowheads="1"/>
                     </pic:cNvPicPr>
@@ -1170,7 +1164,7 @@
                   <pic:spPr bwMode="auto">
                     <a:xfrm>
                       <a:off x="0" y="0"/>
-                      <a:ext cx="5613400" cy="1913528"/>
+                      <a:ext cx="5613400" cy="1867461"/>
                     </a:xfrm>
                     <a:prstGeom prst="rect">
                       <a:avLst/>
@@ -1330,11 +1324,6 @@
     <w:p>
       <w:pPr>
         <w:pStyle w:val="BodyText"/>
-      </w:pPr>
-    </w:p>
-    <w:p>
-      <w:pPr>
-        <w:pStyle w:val="BodyText"/>
         <w:spacing w:before="157"/>
       </w:pPr>
     </w:p>
@@ -1349,8 +1338,6 @@
           <w:sz w:val="24"/>
         </w:rPr>
       </w:pPr>
-      <w:bookmarkStart w:id="0" w:name="_GoBack"/>
-      <w:bookmarkEnd w:id="0"/>
     </w:p>
     <w:sectPr>
       <w:type w:val="continuous"/>
